--- a/IMPORTANT/2020 spring cs 211 calendar.docx
+++ b/IMPORTANT/2020 spring cs 211 calendar.docx
@@ -5,8 +5,14 @@
     <w:p>
       <w:pPr>
         <w:pStyle w:val="Heading1"/>
+        <w:rPr>
+          <w:rFonts w:asciiTheme="minorHAnsi" w:hAnsiTheme="minorHAnsi" w:cstheme="minorHAnsi"/>
+        </w:rPr>
       </w:pPr>
       <w:r>
+        <w:rPr>
+          <w:rFonts w:asciiTheme="minorHAnsi" w:hAnsiTheme="minorHAnsi" w:cstheme="minorHAnsi"/>
+        </w:rPr>
         <w:t>January 2020</w:t>
       </w:r>
     </w:p>
@@ -34,14 +40,14 @@
           <w:p>
             <w:pPr>
               <w:rPr>
-                <w:rFonts w:ascii="Times New Roman" w:eastAsia="Times New Roman" w:hAnsi="Times New Roman" w:cs="Times New Roman"/>
-                <w:sz w:val="24"/>
-                <w:szCs w:val="24"/>
-              </w:rPr>
-            </w:pPr>
-            <w:r>
-              <w:rPr>
-                <w:rFonts w:ascii="Times New Roman" w:eastAsia="Times New Roman" w:hAnsi="Times New Roman" w:cs="Times New Roman"/>
+                <w:rFonts w:eastAsia="Times New Roman" w:cstheme="minorHAnsi"/>
+                <w:sz w:val="24"/>
+                <w:szCs w:val="24"/>
+              </w:rPr>
+            </w:pPr>
+            <w:r>
+              <w:rPr>
+                <w:rFonts w:eastAsia="Times New Roman" w:cstheme="minorHAnsi"/>
                 <w:sz w:val="24"/>
                 <w:szCs w:val="24"/>
               </w:rPr>
@@ -57,14 +63,14 @@
           <w:p>
             <w:pPr>
               <w:rPr>
-                <w:rFonts w:ascii="Times New Roman" w:eastAsia="Times New Roman" w:hAnsi="Times New Roman" w:cs="Times New Roman"/>
-                <w:sz w:val="24"/>
-                <w:szCs w:val="24"/>
-              </w:rPr>
-            </w:pPr>
-            <w:r>
-              <w:rPr>
-                <w:rFonts w:ascii="Times New Roman" w:eastAsia="Times New Roman" w:hAnsi="Times New Roman" w:cs="Times New Roman"/>
+                <w:rFonts w:eastAsia="Times New Roman" w:cstheme="minorHAnsi"/>
+                <w:sz w:val="24"/>
+                <w:szCs w:val="24"/>
+              </w:rPr>
+            </w:pPr>
+            <w:r>
+              <w:rPr>
+                <w:rFonts w:eastAsia="Times New Roman" w:cstheme="minorHAnsi"/>
                 <w:sz w:val="24"/>
                 <w:szCs w:val="24"/>
               </w:rPr>
@@ -80,14 +86,14 @@
           <w:p>
             <w:pPr>
               <w:rPr>
-                <w:rFonts w:ascii="Times New Roman" w:eastAsia="Times New Roman" w:hAnsi="Times New Roman" w:cs="Times New Roman"/>
-                <w:sz w:val="24"/>
-                <w:szCs w:val="24"/>
-              </w:rPr>
-            </w:pPr>
-            <w:r>
-              <w:rPr>
-                <w:rFonts w:ascii="Times New Roman" w:eastAsia="Times New Roman" w:hAnsi="Times New Roman" w:cs="Times New Roman"/>
+                <w:rFonts w:eastAsia="Times New Roman" w:cstheme="minorHAnsi"/>
+                <w:sz w:val="24"/>
+                <w:szCs w:val="24"/>
+              </w:rPr>
+            </w:pPr>
+            <w:r>
+              <w:rPr>
+                <w:rFonts w:eastAsia="Times New Roman" w:cstheme="minorHAnsi"/>
                 <w:sz w:val="24"/>
                 <w:szCs w:val="24"/>
               </w:rPr>
@@ -103,14 +109,14 @@
           <w:p>
             <w:pPr>
               <w:rPr>
-                <w:rFonts w:ascii="Times New Roman" w:eastAsia="Times New Roman" w:hAnsi="Times New Roman" w:cs="Times New Roman"/>
-                <w:sz w:val="24"/>
-                <w:szCs w:val="24"/>
-              </w:rPr>
-            </w:pPr>
-            <w:r>
-              <w:rPr>
-                <w:rFonts w:ascii="Times New Roman" w:eastAsia="Times New Roman" w:hAnsi="Times New Roman" w:cs="Times New Roman"/>
+                <w:rFonts w:eastAsia="Times New Roman" w:cstheme="minorHAnsi"/>
+                <w:sz w:val="24"/>
+                <w:szCs w:val="24"/>
+              </w:rPr>
+            </w:pPr>
+            <w:r>
+              <w:rPr>
+                <w:rFonts w:eastAsia="Times New Roman" w:cstheme="minorHAnsi"/>
                 <w:sz w:val="24"/>
                 <w:szCs w:val="24"/>
               </w:rPr>
@@ -126,14 +132,14 @@
           <w:p>
             <w:pPr>
               <w:rPr>
-                <w:rFonts w:ascii="Times New Roman" w:eastAsia="Times New Roman" w:hAnsi="Times New Roman" w:cs="Times New Roman"/>
-                <w:sz w:val="24"/>
-                <w:szCs w:val="24"/>
-              </w:rPr>
-            </w:pPr>
-            <w:r>
-              <w:rPr>
-                <w:rFonts w:ascii="Times New Roman" w:eastAsia="Times New Roman" w:hAnsi="Times New Roman" w:cs="Times New Roman"/>
+                <w:rFonts w:eastAsia="Times New Roman" w:cstheme="minorHAnsi"/>
+                <w:sz w:val="24"/>
+                <w:szCs w:val="24"/>
+              </w:rPr>
+            </w:pPr>
+            <w:r>
+              <w:rPr>
+                <w:rFonts w:eastAsia="Times New Roman" w:cstheme="minorHAnsi"/>
                 <w:sz w:val="24"/>
                 <w:szCs w:val="24"/>
               </w:rPr>
@@ -149,14 +155,14 @@
           <w:p>
             <w:pPr>
               <w:rPr>
-                <w:rFonts w:ascii="Times New Roman" w:eastAsia="Times New Roman" w:hAnsi="Times New Roman" w:cs="Times New Roman"/>
-                <w:sz w:val="24"/>
-                <w:szCs w:val="24"/>
-              </w:rPr>
-            </w:pPr>
-            <w:r>
-              <w:rPr>
-                <w:rFonts w:ascii="Times New Roman" w:eastAsia="Times New Roman" w:hAnsi="Times New Roman" w:cs="Times New Roman"/>
+                <w:rFonts w:eastAsia="Times New Roman" w:cstheme="minorHAnsi"/>
+                <w:sz w:val="24"/>
+                <w:szCs w:val="24"/>
+              </w:rPr>
+            </w:pPr>
+            <w:r>
+              <w:rPr>
+                <w:rFonts w:eastAsia="Times New Roman" w:cstheme="minorHAnsi"/>
                 <w:sz w:val="24"/>
                 <w:szCs w:val="24"/>
               </w:rPr>
@@ -172,14 +178,14 @@
           <w:p>
             <w:pPr>
               <w:rPr>
-                <w:rFonts w:ascii="Times New Roman" w:eastAsia="Times New Roman" w:hAnsi="Times New Roman" w:cs="Times New Roman"/>
-                <w:sz w:val="24"/>
-                <w:szCs w:val="24"/>
-              </w:rPr>
-            </w:pPr>
-            <w:r>
-              <w:rPr>
-                <w:rFonts w:ascii="Times New Roman" w:eastAsia="Times New Roman" w:hAnsi="Times New Roman" w:cs="Times New Roman"/>
+                <w:rFonts w:eastAsia="Times New Roman" w:cstheme="minorHAnsi"/>
+                <w:sz w:val="24"/>
+                <w:szCs w:val="24"/>
+              </w:rPr>
+            </w:pPr>
+            <w:r>
+              <w:rPr>
+                <w:rFonts w:eastAsia="Times New Roman" w:cstheme="minorHAnsi"/>
                 <w:sz w:val="24"/>
                 <w:szCs w:val="24"/>
               </w:rPr>
@@ -200,7 +206,7 @@
           <w:p>
             <w:pPr>
               <w:rPr>
-                <w:rFonts w:ascii="Times New Roman" w:eastAsia="Times New Roman" w:hAnsi="Times New Roman" w:cs="Times New Roman"/>
+                <w:rFonts w:eastAsia="Times New Roman" w:cstheme="minorHAnsi"/>
                 <w:sz w:val="24"/>
                 <w:szCs w:val="24"/>
               </w:rPr>
@@ -215,7 +221,7 @@
           <w:p>
             <w:pPr>
               <w:rPr>
-                <w:rFonts w:ascii="Times New Roman" w:eastAsia="Times New Roman" w:hAnsi="Times New Roman" w:cs="Times New Roman"/>
+                <w:rFonts w:eastAsia="Times New Roman" w:cstheme="minorHAnsi"/>
                 <w:sz w:val="20"/>
                 <w:szCs w:val="20"/>
               </w:rPr>
@@ -230,7 +236,7 @@
           <w:p>
             <w:pPr>
               <w:rPr>
-                <w:rFonts w:ascii="Times New Roman" w:eastAsia="Times New Roman" w:hAnsi="Times New Roman" w:cs="Times New Roman"/>
+                <w:rFonts w:eastAsia="Times New Roman" w:cstheme="minorHAnsi"/>
                 <w:sz w:val="20"/>
                 <w:szCs w:val="20"/>
               </w:rPr>
@@ -245,14 +251,14 @@
           <w:p>
             <w:pPr>
               <w:rPr>
-                <w:rFonts w:ascii="Times New Roman" w:eastAsia="Times New Roman" w:hAnsi="Times New Roman" w:cs="Times New Roman"/>
-                <w:sz w:val="24"/>
-                <w:szCs w:val="24"/>
-              </w:rPr>
-            </w:pPr>
-            <w:r>
-              <w:rPr>
-                <w:rFonts w:ascii="Times New Roman" w:eastAsia="Times New Roman" w:hAnsi="Times New Roman" w:cs="Times New Roman"/>
+                <w:rFonts w:eastAsia="Times New Roman" w:cstheme="minorHAnsi"/>
+                <w:sz w:val="24"/>
+                <w:szCs w:val="24"/>
+              </w:rPr>
+            </w:pPr>
+            <w:r>
+              <w:rPr>
+                <w:rFonts w:eastAsia="Times New Roman" w:cstheme="minorHAnsi"/>
                 <w:sz w:val="24"/>
                 <w:szCs w:val="24"/>
               </w:rPr>
@@ -268,14 +274,14 @@
           <w:p>
             <w:pPr>
               <w:rPr>
-                <w:rFonts w:ascii="Times New Roman" w:eastAsia="Times New Roman" w:hAnsi="Times New Roman" w:cs="Times New Roman"/>
-                <w:sz w:val="24"/>
-                <w:szCs w:val="24"/>
-              </w:rPr>
-            </w:pPr>
-            <w:r>
-              <w:rPr>
-                <w:rFonts w:ascii="Times New Roman" w:eastAsia="Times New Roman" w:hAnsi="Times New Roman" w:cs="Times New Roman"/>
+                <w:rFonts w:eastAsia="Times New Roman" w:cstheme="minorHAnsi"/>
+                <w:sz w:val="24"/>
+                <w:szCs w:val="24"/>
+              </w:rPr>
+            </w:pPr>
+            <w:r>
+              <w:rPr>
+                <w:rFonts w:eastAsia="Times New Roman" w:cstheme="minorHAnsi"/>
                 <w:sz w:val="24"/>
                 <w:szCs w:val="24"/>
               </w:rPr>
@@ -291,14 +297,14 @@
           <w:p>
             <w:pPr>
               <w:rPr>
-                <w:rFonts w:ascii="Times New Roman" w:eastAsia="Times New Roman" w:hAnsi="Times New Roman" w:cs="Times New Roman"/>
-                <w:sz w:val="24"/>
-                <w:szCs w:val="24"/>
-              </w:rPr>
-            </w:pPr>
-            <w:r>
-              <w:rPr>
-                <w:rFonts w:ascii="Times New Roman" w:eastAsia="Times New Roman" w:hAnsi="Times New Roman" w:cs="Times New Roman"/>
+                <w:rFonts w:eastAsia="Times New Roman" w:cstheme="minorHAnsi"/>
+                <w:sz w:val="24"/>
+                <w:szCs w:val="24"/>
+              </w:rPr>
+            </w:pPr>
+            <w:r>
+              <w:rPr>
+                <w:rFonts w:eastAsia="Times New Roman" w:cstheme="minorHAnsi"/>
                 <w:sz w:val="24"/>
                 <w:szCs w:val="24"/>
               </w:rPr>
@@ -314,14 +320,14 @@
           <w:p>
             <w:pPr>
               <w:rPr>
-                <w:rFonts w:ascii="Times New Roman" w:eastAsia="Times New Roman" w:hAnsi="Times New Roman" w:cs="Times New Roman"/>
-                <w:sz w:val="24"/>
-                <w:szCs w:val="24"/>
-              </w:rPr>
-            </w:pPr>
-            <w:r>
-              <w:rPr>
-                <w:rFonts w:ascii="Times New Roman" w:eastAsia="Times New Roman" w:hAnsi="Times New Roman" w:cs="Times New Roman"/>
+                <w:rFonts w:eastAsia="Times New Roman" w:cstheme="minorHAnsi"/>
+                <w:sz w:val="24"/>
+                <w:szCs w:val="24"/>
+              </w:rPr>
+            </w:pPr>
+            <w:r>
+              <w:rPr>
+                <w:rFonts w:eastAsia="Times New Roman" w:cstheme="minorHAnsi"/>
                 <w:sz w:val="24"/>
                 <w:szCs w:val="24"/>
               </w:rPr>
@@ -342,14 +348,14 @@
           <w:p>
             <w:pPr>
               <w:rPr>
-                <w:rFonts w:ascii="Times New Roman" w:eastAsia="Times New Roman" w:hAnsi="Times New Roman" w:cs="Times New Roman"/>
-                <w:sz w:val="24"/>
-                <w:szCs w:val="24"/>
-              </w:rPr>
-            </w:pPr>
-            <w:r>
-              <w:rPr>
-                <w:rFonts w:ascii="Times New Roman" w:eastAsia="Times New Roman" w:hAnsi="Times New Roman" w:cs="Times New Roman"/>
+                <w:rFonts w:eastAsia="Times New Roman" w:cstheme="minorHAnsi"/>
+                <w:sz w:val="24"/>
+                <w:szCs w:val="24"/>
+              </w:rPr>
+            </w:pPr>
+            <w:r>
+              <w:rPr>
+                <w:rFonts w:eastAsia="Times New Roman" w:cstheme="minorHAnsi"/>
                 <w:sz w:val="24"/>
                 <w:szCs w:val="24"/>
               </w:rPr>
@@ -365,14 +371,14 @@
           <w:p>
             <w:pPr>
               <w:rPr>
-                <w:rFonts w:ascii="Times New Roman" w:eastAsia="Times New Roman" w:hAnsi="Times New Roman" w:cs="Times New Roman"/>
-                <w:sz w:val="24"/>
-                <w:szCs w:val="24"/>
-              </w:rPr>
-            </w:pPr>
-            <w:r>
-              <w:rPr>
-                <w:rFonts w:ascii="Times New Roman" w:eastAsia="Times New Roman" w:hAnsi="Times New Roman" w:cs="Times New Roman"/>
+                <w:rFonts w:eastAsia="Times New Roman" w:cstheme="minorHAnsi"/>
+                <w:sz w:val="24"/>
+                <w:szCs w:val="24"/>
+              </w:rPr>
+            </w:pPr>
+            <w:r>
+              <w:rPr>
+                <w:rFonts w:eastAsia="Times New Roman" w:cstheme="minorHAnsi"/>
                 <w:sz w:val="24"/>
                 <w:szCs w:val="24"/>
               </w:rPr>
@@ -388,14 +394,14 @@
           <w:p>
             <w:pPr>
               <w:rPr>
-                <w:rFonts w:ascii="Times New Roman" w:eastAsia="Times New Roman" w:hAnsi="Times New Roman" w:cs="Times New Roman"/>
-                <w:sz w:val="24"/>
-                <w:szCs w:val="24"/>
-              </w:rPr>
-            </w:pPr>
-            <w:r>
-              <w:rPr>
-                <w:rFonts w:ascii="Times New Roman" w:eastAsia="Times New Roman" w:hAnsi="Times New Roman" w:cs="Times New Roman"/>
+                <w:rFonts w:eastAsia="Times New Roman" w:cstheme="minorHAnsi"/>
+                <w:sz w:val="24"/>
+                <w:szCs w:val="24"/>
+              </w:rPr>
+            </w:pPr>
+            <w:r>
+              <w:rPr>
+                <w:rFonts w:eastAsia="Times New Roman" w:cstheme="minorHAnsi"/>
                 <w:sz w:val="24"/>
                 <w:szCs w:val="24"/>
               </w:rPr>
@@ -411,14 +417,14 @@
           <w:p>
             <w:pPr>
               <w:rPr>
-                <w:rFonts w:ascii="Times New Roman" w:eastAsia="Times New Roman" w:hAnsi="Times New Roman" w:cs="Times New Roman"/>
-                <w:sz w:val="24"/>
-                <w:szCs w:val="24"/>
-              </w:rPr>
-            </w:pPr>
-            <w:r>
-              <w:rPr>
-                <w:rFonts w:ascii="Times New Roman" w:eastAsia="Times New Roman" w:hAnsi="Times New Roman" w:cs="Times New Roman"/>
+                <w:rFonts w:eastAsia="Times New Roman" w:cstheme="minorHAnsi"/>
+                <w:sz w:val="24"/>
+                <w:szCs w:val="24"/>
+              </w:rPr>
+            </w:pPr>
+            <w:r>
+              <w:rPr>
+                <w:rFonts w:eastAsia="Times New Roman" w:cstheme="minorHAnsi"/>
                 <w:sz w:val="24"/>
                 <w:szCs w:val="24"/>
               </w:rPr>
@@ -434,14 +440,14 @@
           <w:p>
             <w:pPr>
               <w:rPr>
-                <w:rFonts w:ascii="Times New Roman" w:eastAsia="Times New Roman" w:hAnsi="Times New Roman" w:cs="Times New Roman"/>
-                <w:sz w:val="24"/>
-                <w:szCs w:val="24"/>
-              </w:rPr>
-            </w:pPr>
-            <w:r>
-              <w:rPr>
-                <w:rFonts w:ascii="Times New Roman" w:eastAsia="Times New Roman" w:hAnsi="Times New Roman" w:cs="Times New Roman"/>
+                <w:rFonts w:eastAsia="Times New Roman" w:cstheme="minorHAnsi"/>
+                <w:sz w:val="24"/>
+                <w:szCs w:val="24"/>
+              </w:rPr>
+            </w:pPr>
+            <w:r>
+              <w:rPr>
+                <w:rFonts w:eastAsia="Times New Roman" w:cstheme="minorHAnsi"/>
                 <w:sz w:val="24"/>
                 <w:szCs w:val="24"/>
               </w:rPr>
@@ -457,14 +463,14 @@
           <w:p>
             <w:pPr>
               <w:rPr>
-                <w:rFonts w:ascii="Times New Roman" w:eastAsia="Times New Roman" w:hAnsi="Times New Roman" w:cs="Times New Roman"/>
-                <w:sz w:val="24"/>
-                <w:szCs w:val="24"/>
-              </w:rPr>
-            </w:pPr>
-            <w:r>
-              <w:rPr>
-                <w:rFonts w:ascii="Times New Roman" w:eastAsia="Times New Roman" w:hAnsi="Times New Roman" w:cs="Times New Roman"/>
+                <w:rFonts w:eastAsia="Times New Roman" w:cstheme="minorHAnsi"/>
+                <w:sz w:val="24"/>
+                <w:szCs w:val="24"/>
+              </w:rPr>
+            </w:pPr>
+            <w:r>
+              <w:rPr>
+                <w:rFonts w:eastAsia="Times New Roman" w:cstheme="minorHAnsi"/>
                 <w:sz w:val="24"/>
                 <w:szCs w:val="24"/>
               </w:rPr>
@@ -480,14 +486,14 @@
           <w:p>
             <w:pPr>
               <w:rPr>
-                <w:rFonts w:ascii="Times New Roman" w:eastAsia="Times New Roman" w:hAnsi="Times New Roman" w:cs="Times New Roman"/>
-                <w:sz w:val="24"/>
-                <w:szCs w:val="24"/>
-              </w:rPr>
-            </w:pPr>
-            <w:r>
-              <w:rPr>
-                <w:rFonts w:ascii="Times New Roman" w:eastAsia="Times New Roman" w:hAnsi="Times New Roman" w:cs="Times New Roman"/>
+                <w:rFonts w:eastAsia="Times New Roman" w:cstheme="minorHAnsi"/>
+                <w:sz w:val="24"/>
+                <w:szCs w:val="24"/>
+              </w:rPr>
+            </w:pPr>
+            <w:r>
+              <w:rPr>
+                <w:rFonts w:eastAsia="Times New Roman" w:cstheme="minorHAnsi"/>
                 <w:sz w:val="24"/>
                 <w:szCs w:val="24"/>
               </w:rPr>
@@ -508,14 +514,14 @@
           <w:p>
             <w:pPr>
               <w:rPr>
-                <w:rFonts w:ascii="Times New Roman" w:eastAsia="Times New Roman" w:hAnsi="Times New Roman" w:cs="Times New Roman"/>
-                <w:sz w:val="24"/>
-                <w:szCs w:val="24"/>
-              </w:rPr>
-            </w:pPr>
-            <w:r>
-              <w:rPr>
-                <w:rFonts w:ascii="Times New Roman" w:eastAsia="Times New Roman" w:hAnsi="Times New Roman" w:cs="Times New Roman"/>
+                <w:rFonts w:eastAsia="Times New Roman" w:cstheme="minorHAnsi"/>
+                <w:sz w:val="24"/>
+                <w:szCs w:val="24"/>
+              </w:rPr>
+            </w:pPr>
+            <w:r>
+              <w:rPr>
+                <w:rFonts w:eastAsia="Times New Roman" w:cstheme="minorHAnsi"/>
                 <w:sz w:val="24"/>
                 <w:szCs w:val="24"/>
               </w:rPr>
@@ -531,14 +537,14 @@
           <w:p>
             <w:pPr>
               <w:rPr>
-                <w:rFonts w:ascii="Times New Roman" w:eastAsia="Times New Roman" w:hAnsi="Times New Roman" w:cs="Times New Roman"/>
-                <w:sz w:val="24"/>
-                <w:szCs w:val="24"/>
-              </w:rPr>
-            </w:pPr>
-            <w:r>
-              <w:rPr>
-                <w:rFonts w:ascii="Times New Roman" w:eastAsia="Times New Roman" w:hAnsi="Times New Roman" w:cs="Times New Roman"/>
+                <w:rFonts w:eastAsia="Times New Roman" w:cstheme="minorHAnsi"/>
+                <w:sz w:val="24"/>
+                <w:szCs w:val="24"/>
+              </w:rPr>
+            </w:pPr>
+            <w:r>
+              <w:rPr>
+                <w:rFonts w:eastAsia="Times New Roman" w:cstheme="minorHAnsi"/>
                 <w:sz w:val="24"/>
                 <w:szCs w:val="24"/>
               </w:rPr>
@@ -554,14 +560,14 @@
           <w:p>
             <w:pPr>
               <w:rPr>
-                <w:rFonts w:ascii="Times New Roman" w:eastAsia="Times New Roman" w:hAnsi="Times New Roman" w:cs="Times New Roman"/>
-                <w:sz w:val="24"/>
-                <w:szCs w:val="24"/>
-              </w:rPr>
-            </w:pPr>
-            <w:r>
-              <w:rPr>
-                <w:rFonts w:ascii="Times New Roman" w:eastAsia="Times New Roman" w:hAnsi="Times New Roman" w:cs="Times New Roman"/>
+                <w:rFonts w:eastAsia="Times New Roman" w:cstheme="minorHAnsi"/>
+                <w:sz w:val="24"/>
+                <w:szCs w:val="24"/>
+              </w:rPr>
+            </w:pPr>
+            <w:r>
+              <w:rPr>
+                <w:rFonts w:eastAsia="Times New Roman" w:cstheme="minorHAnsi"/>
                 <w:sz w:val="24"/>
                 <w:szCs w:val="24"/>
               </w:rPr>
@@ -577,14 +583,14 @@
           <w:p>
             <w:pPr>
               <w:rPr>
-                <w:rFonts w:ascii="Times New Roman" w:eastAsia="Times New Roman" w:hAnsi="Times New Roman" w:cs="Times New Roman"/>
-                <w:sz w:val="24"/>
-                <w:szCs w:val="24"/>
-              </w:rPr>
-            </w:pPr>
-            <w:r>
-              <w:rPr>
-                <w:rFonts w:ascii="Times New Roman" w:eastAsia="Times New Roman" w:hAnsi="Times New Roman" w:cs="Times New Roman"/>
+                <w:rFonts w:eastAsia="Times New Roman" w:cstheme="minorHAnsi"/>
+                <w:sz w:val="24"/>
+                <w:szCs w:val="24"/>
+              </w:rPr>
+            </w:pPr>
+            <w:r>
+              <w:rPr>
+                <w:rFonts w:eastAsia="Times New Roman" w:cstheme="minorHAnsi"/>
                 <w:sz w:val="24"/>
                 <w:szCs w:val="24"/>
               </w:rPr>
@@ -600,14 +606,14 @@
           <w:p>
             <w:pPr>
               <w:rPr>
-                <w:rFonts w:ascii="Times New Roman" w:eastAsia="Times New Roman" w:hAnsi="Times New Roman" w:cs="Times New Roman"/>
-                <w:sz w:val="24"/>
-                <w:szCs w:val="24"/>
-              </w:rPr>
-            </w:pPr>
-            <w:r>
-              <w:rPr>
-                <w:rFonts w:ascii="Times New Roman" w:eastAsia="Times New Roman" w:hAnsi="Times New Roman" w:cs="Times New Roman"/>
+                <w:rFonts w:eastAsia="Times New Roman" w:cstheme="minorHAnsi"/>
+                <w:sz w:val="24"/>
+                <w:szCs w:val="24"/>
+              </w:rPr>
+            </w:pPr>
+            <w:r>
+              <w:rPr>
+                <w:rFonts w:eastAsia="Times New Roman" w:cstheme="minorHAnsi"/>
                 <w:sz w:val="24"/>
                 <w:szCs w:val="24"/>
               </w:rPr>
@@ -623,14 +629,14 @@
           <w:p>
             <w:pPr>
               <w:rPr>
-                <w:rFonts w:ascii="Times New Roman" w:eastAsia="Times New Roman" w:hAnsi="Times New Roman" w:cs="Times New Roman"/>
-                <w:sz w:val="24"/>
-                <w:szCs w:val="24"/>
-              </w:rPr>
-            </w:pPr>
-            <w:r>
-              <w:rPr>
-                <w:rFonts w:ascii="Times New Roman" w:eastAsia="Times New Roman" w:hAnsi="Times New Roman" w:cs="Times New Roman"/>
+                <w:rFonts w:eastAsia="Times New Roman" w:cstheme="minorHAnsi"/>
+                <w:sz w:val="24"/>
+                <w:szCs w:val="24"/>
+              </w:rPr>
+            </w:pPr>
+            <w:r>
+              <w:rPr>
+                <w:rFonts w:eastAsia="Times New Roman" w:cstheme="minorHAnsi"/>
                 <w:sz w:val="24"/>
                 <w:szCs w:val="24"/>
               </w:rPr>
@@ -646,14 +652,14 @@
           <w:p>
             <w:pPr>
               <w:rPr>
-                <w:rFonts w:ascii="Times New Roman" w:eastAsia="Times New Roman" w:hAnsi="Times New Roman" w:cs="Times New Roman"/>
-                <w:sz w:val="24"/>
-                <w:szCs w:val="24"/>
-              </w:rPr>
-            </w:pPr>
-            <w:r>
-              <w:rPr>
-                <w:rFonts w:ascii="Times New Roman" w:eastAsia="Times New Roman" w:hAnsi="Times New Roman" w:cs="Times New Roman"/>
+                <w:rFonts w:eastAsia="Times New Roman" w:cstheme="minorHAnsi"/>
+                <w:sz w:val="24"/>
+                <w:szCs w:val="24"/>
+              </w:rPr>
+            </w:pPr>
+            <w:r>
+              <w:rPr>
+                <w:rFonts w:eastAsia="Times New Roman" w:cstheme="minorHAnsi"/>
                 <w:sz w:val="24"/>
                 <w:szCs w:val="24"/>
               </w:rPr>
@@ -674,14 +680,14 @@
           <w:p>
             <w:pPr>
               <w:rPr>
-                <w:rFonts w:ascii="Times New Roman" w:eastAsia="Times New Roman" w:hAnsi="Times New Roman" w:cs="Times New Roman"/>
-                <w:sz w:val="24"/>
-                <w:szCs w:val="24"/>
-              </w:rPr>
-            </w:pPr>
-            <w:r>
-              <w:rPr>
-                <w:rFonts w:ascii="Times New Roman" w:eastAsia="Times New Roman" w:hAnsi="Times New Roman" w:cs="Times New Roman"/>
+                <w:rFonts w:eastAsia="Times New Roman" w:cstheme="minorHAnsi"/>
+                <w:sz w:val="24"/>
+                <w:szCs w:val="24"/>
+              </w:rPr>
+            </w:pPr>
+            <w:r>
+              <w:rPr>
+                <w:rFonts w:eastAsia="Times New Roman" w:cstheme="minorHAnsi"/>
                 <w:sz w:val="24"/>
                 <w:szCs w:val="24"/>
               </w:rPr>
@@ -697,14 +703,14 @@
           <w:p>
             <w:pPr>
               <w:rPr>
-                <w:rFonts w:ascii="Times New Roman" w:eastAsia="Times New Roman" w:hAnsi="Times New Roman" w:cs="Times New Roman"/>
-                <w:sz w:val="24"/>
-                <w:szCs w:val="24"/>
-              </w:rPr>
-            </w:pPr>
-            <w:r>
-              <w:rPr>
-                <w:rFonts w:ascii="Times New Roman" w:eastAsia="Times New Roman" w:hAnsi="Times New Roman" w:cs="Times New Roman"/>
+                <w:rFonts w:eastAsia="Times New Roman" w:cstheme="minorHAnsi"/>
+                <w:sz w:val="24"/>
+                <w:szCs w:val="24"/>
+              </w:rPr>
+            </w:pPr>
+            <w:r>
+              <w:rPr>
+                <w:rFonts w:eastAsia="Times New Roman" w:cstheme="minorHAnsi"/>
                 <w:sz w:val="24"/>
                 <w:szCs w:val="24"/>
               </w:rPr>
@@ -714,14 +720,14 @@
           <w:p>
             <w:pPr>
               <w:rPr>
-                <w:rFonts w:ascii="Times New Roman" w:eastAsia="Times New Roman" w:hAnsi="Times New Roman" w:cs="Times New Roman"/>
-                <w:sz w:val="24"/>
-                <w:szCs w:val="24"/>
-              </w:rPr>
-            </w:pPr>
-            <w:r>
-              <w:rPr>
-                <w:rFonts w:ascii="Times New Roman" w:eastAsia="Times New Roman" w:hAnsi="Times New Roman" w:cs="Times New Roman"/>
+                <w:rFonts w:eastAsia="Times New Roman" w:cstheme="minorHAnsi"/>
+                <w:sz w:val="24"/>
+                <w:szCs w:val="24"/>
+              </w:rPr>
+            </w:pPr>
+            <w:r>
+              <w:rPr>
+                <w:rFonts w:eastAsia="Times New Roman" w:cstheme="minorHAnsi"/>
                 <w:sz w:val="24"/>
                 <w:szCs w:val="24"/>
               </w:rPr>
@@ -737,20 +743,37 @@
           <w:p>
             <w:pPr>
               <w:rPr>
-                <w:rFonts w:ascii="Times New Roman" w:eastAsia="Times New Roman" w:hAnsi="Times New Roman" w:cs="Times New Roman"/>
-                <w:sz w:val="24"/>
-                <w:szCs w:val="24"/>
-              </w:rPr>
-            </w:pPr>
-            <w:r>
-              <w:rPr>
-                <w:rFonts w:ascii="Times New Roman" w:eastAsia="Times New Roman" w:hAnsi="Times New Roman" w:cs="Times New Roman"/>
+                <w:rFonts w:eastAsia="Times New Roman" w:cstheme="minorHAnsi"/>
+                <w:sz w:val="24"/>
+                <w:szCs w:val="24"/>
+              </w:rPr>
+            </w:pPr>
+            <w:r>
+              <w:rPr>
+                <w:rFonts w:eastAsia="Times New Roman" w:cstheme="minorHAnsi"/>
                 <w:sz w:val="24"/>
                 <w:szCs w:val="24"/>
               </w:rPr>
               <w:t>21</w:t>
             </w:r>
           </w:p>
+          <w:p>
+            <w:pPr>
+              <w:rPr>
+                <w:rFonts w:eastAsia="Times New Roman" w:cstheme="minorHAnsi"/>
+                <w:sz w:val="24"/>
+                <w:szCs w:val="24"/>
+              </w:rPr>
+            </w:pPr>
+            <w:r>
+              <w:rPr>
+                <w:rFonts w:eastAsia="Times New Roman" w:cstheme="minorHAnsi"/>
+                <w:sz w:val="24"/>
+                <w:szCs w:val="24"/>
+              </w:rPr>
+              <w:t>Introduction</w:t>
+            </w:r>
+          </w:p>
         </w:tc>
         <w:tc>
           <w:tcPr>
@@ -760,14 +783,14 @@
           <w:p>
             <w:pPr>
               <w:rPr>
-                <w:rFonts w:ascii="Times New Roman" w:eastAsia="Times New Roman" w:hAnsi="Times New Roman" w:cs="Times New Roman"/>
-                <w:sz w:val="24"/>
-                <w:szCs w:val="24"/>
-              </w:rPr>
-            </w:pPr>
-            <w:r>
-              <w:rPr>
-                <w:rFonts w:ascii="Times New Roman" w:eastAsia="Times New Roman" w:hAnsi="Times New Roman" w:cs="Times New Roman"/>
+                <w:rFonts w:eastAsia="Times New Roman" w:cstheme="minorHAnsi"/>
+                <w:sz w:val="24"/>
+                <w:szCs w:val="24"/>
+              </w:rPr>
+            </w:pPr>
+            <w:r>
+              <w:rPr>
+                <w:rFonts w:eastAsia="Times New Roman" w:cstheme="minorHAnsi"/>
                 <w:sz w:val="24"/>
                 <w:szCs w:val="24"/>
               </w:rPr>
@@ -783,20 +806,45 @@
           <w:p>
             <w:pPr>
               <w:rPr>
-                <w:rFonts w:ascii="Times New Roman" w:eastAsia="Times New Roman" w:hAnsi="Times New Roman" w:cs="Times New Roman"/>
-                <w:sz w:val="24"/>
-                <w:szCs w:val="24"/>
-              </w:rPr>
-            </w:pPr>
-            <w:r>
-              <w:rPr>
-                <w:rFonts w:ascii="Times New Roman" w:eastAsia="Times New Roman" w:hAnsi="Times New Roman" w:cs="Times New Roman"/>
+                <w:rFonts w:eastAsia="Times New Roman" w:cstheme="minorHAnsi"/>
+                <w:sz w:val="24"/>
+                <w:szCs w:val="24"/>
+              </w:rPr>
+            </w:pPr>
+            <w:r>
+              <w:rPr>
+                <w:rFonts w:eastAsia="Times New Roman" w:cstheme="minorHAnsi"/>
                 <w:sz w:val="24"/>
                 <w:szCs w:val="24"/>
               </w:rPr>
               <w:t>23</w:t>
             </w:r>
           </w:p>
+          <w:p>
+            <w:pPr>
+              <w:rPr>
+                <w:rFonts w:eastAsia="Times New Roman" w:cstheme="minorHAnsi"/>
+                <w:sz w:val="24"/>
+                <w:szCs w:val="24"/>
+              </w:rPr>
+            </w:pPr>
+            <w:r>
+              <w:rPr>
+                <w:rFonts w:eastAsia="Times New Roman" w:cstheme="minorHAnsi"/>
+                <w:sz w:val="24"/>
+                <w:szCs w:val="24"/>
+              </w:rPr>
+              <w:t>Stuff I forgot to mention in CS 112</w:t>
+            </w:r>
+            <w:r>
+              <w:rPr>
+                <w:rFonts w:eastAsia="Times New Roman" w:cstheme="minorHAnsi"/>
+                <w:sz w:val="24"/>
+                <w:szCs w:val="24"/>
+              </w:rPr>
+              <w:t xml:space="preserve"> / addressing questions you might have</w:t>
+            </w:r>
+          </w:p>
         </w:tc>
         <w:tc>
           <w:tcPr>
@@ -806,20 +854,37 @@
           <w:p>
             <w:pPr>
               <w:rPr>
-                <w:rFonts w:ascii="Times New Roman" w:eastAsia="Times New Roman" w:hAnsi="Times New Roman" w:cs="Times New Roman"/>
-                <w:sz w:val="24"/>
-                <w:szCs w:val="24"/>
-              </w:rPr>
-            </w:pPr>
-            <w:r>
-              <w:rPr>
-                <w:rFonts w:ascii="Times New Roman" w:eastAsia="Times New Roman" w:hAnsi="Times New Roman" w:cs="Times New Roman"/>
+                <w:rFonts w:eastAsia="Times New Roman" w:cstheme="minorHAnsi"/>
+                <w:sz w:val="24"/>
+                <w:szCs w:val="24"/>
+              </w:rPr>
+            </w:pPr>
+            <w:r>
+              <w:rPr>
+                <w:rFonts w:eastAsia="Times New Roman" w:cstheme="minorHAnsi"/>
                 <w:sz w:val="24"/>
                 <w:szCs w:val="24"/>
               </w:rPr>
               <w:t>24</w:t>
             </w:r>
           </w:p>
+          <w:p>
+            <w:pPr>
+              <w:rPr>
+                <w:rFonts w:eastAsia="Times New Roman" w:cstheme="minorHAnsi"/>
+                <w:sz w:val="24"/>
+                <w:szCs w:val="24"/>
+              </w:rPr>
+            </w:pPr>
+            <w:r>
+              <w:rPr>
+                <w:rFonts w:eastAsia="Times New Roman" w:cstheme="minorHAnsi"/>
+                <w:sz w:val="24"/>
+                <w:szCs w:val="24"/>
+              </w:rPr>
+              <w:t>Lab 1</w:t>
+            </w:r>
+          </w:p>
         </w:tc>
         <w:tc>
           <w:tcPr>
@@ -829,14 +894,14 @@
           <w:p>
             <w:pPr>
               <w:rPr>
-                <w:rFonts w:ascii="Times New Roman" w:eastAsia="Times New Roman" w:hAnsi="Times New Roman" w:cs="Times New Roman"/>
-                <w:sz w:val="24"/>
-                <w:szCs w:val="24"/>
-              </w:rPr>
-            </w:pPr>
-            <w:r>
-              <w:rPr>
-                <w:rFonts w:ascii="Times New Roman" w:eastAsia="Times New Roman" w:hAnsi="Times New Roman" w:cs="Times New Roman"/>
+                <w:rFonts w:eastAsia="Times New Roman" w:cstheme="minorHAnsi"/>
+                <w:sz w:val="24"/>
+                <w:szCs w:val="24"/>
+              </w:rPr>
+            </w:pPr>
+            <w:r>
+              <w:rPr>
+                <w:rFonts w:eastAsia="Times New Roman" w:cstheme="minorHAnsi"/>
                 <w:sz w:val="24"/>
                 <w:szCs w:val="24"/>
               </w:rPr>
@@ -857,7 +922,7 @@
           <w:p>
             <w:pPr>
               <w:rPr>
-                <w:rFonts w:ascii="Segoe UI" w:eastAsia="Times New Roman" w:hAnsi="Segoe UI" w:cs="Segoe UI"/>
+                <w:rFonts w:eastAsia="Times New Roman" w:cstheme="minorHAnsi"/>
                 <w:color w:val="212529"/>
                 <w:sz w:val="24"/>
                 <w:szCs w:val="24"/>
@@ -865,7 +930,7 @@
             </w:pPr>
             <w:r>
               <w:rPr>
-                <w:rFonts w:ascii="Segoe UI" w:eastAsia="Times New Roman" w:hAnsi="Segoe UI" w:cs="Segoe UI"/>
+                <w:rFonts w:eastAsia="Times New Roman" w:cstheme="minorHAnsi"/>
                 <w:color w:val="212529"/>
                 <w:sz w:val="24"/>
                 <w:szCs w:val="24"/>
@@ -882,7 +947,7 @@
           <w:p>
             <w:pPr>
               <w:rPr>
-                <w:rFonts w:ascii="Segoe UI" w:eastAsia="Times New Roman" w:hAnsi="Segoe UI" w:cs="Segoe UI"/>
+                <w:rFonts w:eastAsia="Times New Roman" w:cstheme="minorHAnsi"/>
                 <w:color w:val="212529"/>
                 <w:sz w:val="24"/>
                 <w:szCs w:val="24"/>
@@ -890,7 +955,7 @@
             </w:pPr>
             <w:r>
               <w:rPr>
-                <w:rFonts w:ascii="Segoe UI" w:eastAsia="Times New Roman" w:hAnsi="Segoe UI" w:cs="Segoe UI"/>
+                <w:rFonts w:eastAsia="Times New Roman" w:cstheme="minorHAnsi"/>
                 <w:color w:val="212529"/>
                 <w:sz w:val="24"/>
                 <w:szCs w:val="24"/>
@@ -907,7 +972,7 @@
           <w:p>
             <w:pPr>
               <w:rPr>
-                <w:rFonts w:ascii="Segoe UI" w:eastAsia="Times New Roman" w:hAnsi="Segoe UI" w:cs="Segoe UI"/>
+                <w:rFonts w:eastAsia="Times New Roman" w:cstheme="minorHAnsi"/>
                 <w:color w:val="212529"/>
                 <w:sz w:val="24"/>
                 <w:szCs w:val="24"/>
@@ -915,7 +980,7 @@
             </w:pPr>
             <w:r>
               <w:rPr>
-                <w:rFonts w:ascii="Segoe UI" w:eastAsia="Times New Roman" w:hAnsi="Segoe UI" w:cs="Segoe UI"/>
+                <w:rFonts w:eastAsia="Times New Roman" w:cstheme="minorHAnsi"/>
                 <w:color w:val="212529"/>
                 <w:sz w:val="24"/>
                 <w:szCs w:val="24"/>
@@ -923,6 +988,19 @@
               <w:t>28</w:t>
             </w:r>
           </w:p>
+          <w:p>
+            <w:pPr>
+              <w:rPr>
+                <w:rFonts w:eastAsia="Times New Roman" w:cstheme="minorHAnsi"/>
+                <w:color w:val="212529"/>
+                <w:sz w:val="24"/>
+                <w:szCs w:val="24"/>
+              </w:rPr>
+            </w:pPr>
+            <w:r>
+              <w:t>Algorithm Analysis (CH 3)</w:t>
+            </w:r>
+          </w:p>
         </w:tc>
         <w:tc>
           <w:tcPr>
@@ -932,7 +1010,7 @@
           <w:p>
             <w:pPr>
               <w:rPr>
-                <w:rFonts w:ascii="Segoe UI" w:eastAsia="Times New Roman" w:hAnsi="Segoe UI" w:cs="Segoe UI"/>
+                <w:rFonts w:eastAsia="Times New Roman" w:cstheme="minorHAnsi"/>
                 <w:color w:val="212529"/>
                 <w:sz w:val="24"/>
                 <w:szCs w:val="24"/>
@@ -940,7 +1018,7 @@
             </w:pPr>
             <w:r>
               <w:rPr>
-                <w:rFonts w:ascii="Segoe UI" w:eastAsia="Times New Roman" w:hAnsi="Segoe UI" w:cs="Segoe UI"/>
+                <w:rFonts w:eastAsia="Times New Roman" w:cstheme="minorHAnsi"/>
                 <w:color w:val="212529"/>
                 <w:sz w:val="24"/>
                 <w:szCs w:val="24"/>
@@ -957,7 +1035,7 @@
           <w:p>
             <w:pPr>
               <w:rPr>
-                <w:rFonts w:ascii="Segoe UI" w:eastAsia="Times New Roman" w:hAnsi="Segoe UI" w:cs="Segoe UI"/>
+                <w:rFonts w:eastAsia="Times New Roman" w:cstheme="minorHAnsi"/>
                 <w:color w:val="212529"/>
                 <w:sz w:val="24"/>
                 <w:szCs w:val="24"/>
@@ -965,7 +1043,7 @@
             </w:pPr>
             <w:r>
               <w:rPr>
-                <w:rFonts w:ascii="Segoe UI" w:eastAsia="Times New Roman" w:hAnsi="Segoe UI" w:cs="Segoe UI"/>
+                <w:rFonts w:eastAsia="Times New Roman" w:cstheme="minorHAnsi"/>
                 <w:color w:val="212529"/>
                 <w:sz w:val="24"/>
                 <w:szCs w:val="24"/>
@@ -973,6 +1051,19 @@
               <w:t>30</w:t>
             </w:r>
           </w:p>
+          <w:p>
+            <w:pPr>
+              <w:rPr>
+                <w:rFonts w:eastAsia="Times New Roman" w:cstheme="minorHAnsi"/>
+                <w:color w:val="212529"/>
+                <w:sz w:val="24"/>
+                <w:szCs w:val="24"/>
+              </w:rPr>
+            </w:pPr>
+            <w:r>
+              <w:t>Algorithm Analysis (CH 3)</w:t>
+            </w:r>
+          </w:p>
         </w:tc>
         <w:tc>
           <w:tcPr>
@@ -982,7 +1073,7 @@
           <w:p>
             <w:pPr>
               <w:rPr>
-                <w:rFonts w:ascii="Segoe UI" w:eastAsia="Times New Roman" w:hAnsi="Segoe UI" w:cs="Segoe UI"/>
+                <w:rFonts w:eastAsia="Times New Roman" w:cstheme="minorHAnsi"/>
                 <w:color w:val="212529"/>
                 <w:sz w:val="24"/>
                 <w:szCs w:val="24"/>
@@ -990,7 +1081,7 @@
             </w:pPr>
             <w:r>
               <w:rPr>
-                <w:rFonts w:ascii="Segoe UI" w:eastAsia="Times New Roman" w:hAnsi="Segoe UI" w:cs="Segoe UI"/>
+                <w:rFonts w:eastAsia="Times New Roman" w:cstheme="minorHAnsi"/>
                 <w:color w:val="212529"/>
                 <w:sz w:val="24"/>
                 <w:szCs w:val="24"/>
@@ -998,6 +1089,25 @@
               <w:t>31</w:t>
             </w:r>
           </w:p>
+          <w:p>
+            <w:pPr>
+              <w:rPr>
+                <w:rFonts w:eastAsia="Times New Roman" w:cstheme="minorHAnsi"/>
+                <w:color w:val="212529"/>
+                <w:sz w:val="24"/>
+                <w:szCs w:val="24"/>
+              </w:rPr>
+            </w:pPr>
+            <w:r>
+              <w:rPr>
+                <w:rFonts w:eastAsia="Times New Roman" w:cstheme="minorHAnsi"/>
+                <w:color w:val="212529"/>
+                <w:sz w:val="24"/>
+                <w:szCs w:val="24"/>
+              </w:rPr>
+              <w:t>Lab 2</w:t>
+            </w:r>
+          </w:p>
         </w:tc>
         <w:tc>
           <w:tcPr>
@@ -1007,7 +1117,7 @@
           <w:p>
             <w:pPr>
               <w:rPr>
-                <w:rFonts w:ascii="Times New Roman" w:eastAsia="Times New Roman" w:hAnsi="Times New Roman" w:cs="Times New Roman"/>
+                <w:rFonts w:eastAsia="Times New Roman" w:cstheme="minorHAnsi"/>
                 <w:sz w:val="20"/>
                 <w:szCs w:val="20"/>
               </w:rPr>
@@ -1016,12 +1126,17 @@
         </w:tc>
       </w:tr>
     </w:tbl>
-    <w:p/>
     <w:p>
       <w:pPr>
         <w:pStyle w:val="Heading1"/>
+        <w:rPr>
+          <w:rFonts w:asciiTheme="minorHAnsi" w:hAnsiTheme="minorHAnsi" w:cstheme="minorHAnsi"/>
+        </w:rPr>
       </w:pPr>
       <w:r>
+        <w:rPr>
+          <w:rFonts w:asciiTheme="minorHAnsi" w:hAnsiTheme="minorHAnsi" w:cstheme="minorHAnsi"/>
+        </w:rPr>
         <w:lastRenderedPageBreak/>
         <w:t>February 2020</w:t>
       </w:r>
@@ -1048,7 +1163,15 @@
             <w:hideMark/>
           </w:tcPr>
           <w:p>
-            <w:r>
+            <w:pPr>
+              <w:rPr>
+                <w:rFonts w:cstheme="minorHAnsi"/>
+              </w:rPr>
+            </w:pPr>
+            <w:r>
+              <w:rPr>
+                <w:rFonts w:cstheme="minorHAnsi"/>
+              </w:rPr>
               <w:t>Sunday</w:t>
             </w:r>
           </w:p>
@@ -1059,7 +1182,15 @@
             <w:hideMark/>
           </w:tcPr>
           <w:p>
-            <w:r>
+            <w:pPr>
+              <w:rPr>
+                <w:rFonts w:cstheme="minorHAnsi"/>
+              </w:rPr>
+            </w:pPr>
+            <w:r>
+              <w:rPr>
+                <w:rFonts w:cstheme="minorHAnsi"/>
+              </w:rPr>
               <w:t>Monday</w:t>
             </w:r>
           </w:p>
@@ -1070,7 +1201,15 @@
             <w:hideMark/>
           </w:tcPr>
           <w:p>
-            <w:r>
+            <w:pPr>
+              <w:rPr>
+                <w:rFonts w:cstheme="minorHAnsi"/>
+              </w:rPr>
+            </w:pPr>
+            <w:r>
+              <w:rPr>
+                <w:rFonts w:cstheme="minorHAnsi"/>
+              </w:rPr>
               <w:t>Tuesday</w:t>
             </w:r>
           </w:p>
@@ -1081,7 +1220,15 @@
             <w:hideMark/>
           </w:tcPr>
           <w:p>
-            <w:r>
+            <w:pPr>
+              <w:rPr>
+                <w:rFonts w:cstheme="minorHAnsi"/>
+              </w:rPr>
+            </w:pPr>
+            <w:r>
+              <w:rPr>
+                <w:rFonts w:cstheme="minorHAnsi"/>
+              </w:rPr>
               <w:t>Wednesday</w:t>
             </w:r>
           </w:p>
@@ -1092,7 +1239,15 @@
             <w:hideMark/>
           </w:tcPr>
           <w:p>
-            <w:r>
+            <w:pPr>
+              <w:rPr>
+                <w:rFonts w:cstheme="minorHAnsi"/>
+              </w:rPr>
+            </w:pPr>
+            <w:r>
+              <w:rPr>
+                <w:rFonts w:cstheme="minorHAnsi"/>
+              </w:rPr>
               <w:t>Thursday</w:t>
             </w:r>
           </w:p>
@@ -1103,7 +1258,15 @@
             <w:hideMark/>
           </w:tcPr>
           <w:p>
-            <w:r>
+            <w:pPr>
+              <w:rPr>
+                <w:rFonts w:cstheme="minorHAnsi"/>
+              </w:rPr>
+            </w:pPr>
+            <w:r>
+              <w:rPr>
+                <w:rFonts w:cstheme="minorHAnsi"/>
+              </w:rPr>
               <w:t>Friday</w:t>
             </w:r>
           </w:p>
@@ -1114,7 +1277,15 @@
             <w:hideMark/>
           </w:tcPr>
           <w:p>
-            <w:r>
+            <w:pPr>
+              <w:rPr>
+                <w:rFonts w:cstheme="minorHAnsi"/>
+              </w:rPr>
+            </w:pPr>
+            <w:r>
+              <w:rPr>
+                <w:rFonts w:cstheme="minorHAnsi"/>
+              </w:rPr>
               <w:t>Saturday</w:t>
             </w:r>
           </w:p>
@@ -1130,7 +1301,15 @@
             <w:hideMark/>
           </w:tcPr>
           <w:p>
-            <w:r>
+            <w:pPr>
+              <w:rPr>
+                <w:rFonts w:cstheme="minorHAnsi"/>
+              </w:rPr>
+            </w:pPr>
+            <w:r>
+              <w:rPr>
+                <w:rFonts w:cstheme="minorHAnsi"/>
+              </w:rPr>
               <w:t>2</w:t>
             </w:r>
           </w:p>
@@ -1141,7 +1320,15 @@
             <w:hideMark/>
           </w:tcPr>
           <w:p>
-            <w:r>
+            <w:pPr>
+              <w:rPr>
+                <w:rFonts w:cstheme="minorHAnsi"/>
+              </w:rPr>
+            </w:pPr>
+            <w:r>
+              <w:rPr>
+                <w:rFonts w:cstheme="minorHAnsi"/>
+              </w:rPr>
               <w:t>3</w:t>
             </w:r>
           </w:p>
@@ -1152,10 +1339,31 @@
             <w:hideMark/>
           </w:tcPr>
           <w:p>
-            <w:r>
+            <w:pPr>
+              <w:rPr>
+                <w:rFonts w:cstheme="minorHAnsi"/>
+              </w:rPr>
+            </w:pPr>
+            <w:r>
+              <w:rPr>
+                <w:rFonts w:cstheme="minorHAnsi"/>
+              </w:rPr>
               <w:t>4</w:t>
             </w:r>
           </w:p>
+          <w:p>
+            <w:pPr>
+              <w:rPr>
+                <w:rFonts w:cstheme="minorHAnsi"/>
+              </w:rPr>
+            </w:pPr>
+            <w:r>
+              <w:rPr>
+                <w:rFonts w:cstheme="minorHAnsi"/>
+              </w:rPr>
+              <w:t>Using Vectors to solve problems (CH 3)</w:t>
+            </w:r>
+          </w:p>
         </w:tc>
         <w:tc>
           <w:tcPr>
@@ -1163,7 +1371,15 @@
             <w:hideMark/>
           </w:tcPr>
           <w:p>
-            <w:r>
+            <w:pPr>
+              <w:rPr>
+                <w:rFonts w:cstheme="minorHAnsi"/>
+              </w:rPr>
+            </w:pPr>
+            <w:r>
+              <w:rPr>
+                <w:rFonts w:cstheme="minorHAnsi"/>
+              </w:rPr>
               <w:t>5</w:t>
             </w:r>
           </w:p>
@@ -1174,10 +1390,31 @@
             <w:hideMark/>
           </w:tcPr>
           <w:p>
-            <w:r>
+            <w:pPr>
+              <w:rPr>
+                <w:rFonts w:cstheme="minorHAnsi"/>
+              </w:rPr>
+            </w:pPr>
+            <w:r>
+              <w:rPr>
+                <w:rFonts w:cstheme="minorHAnsi"/>
+              </w:rPr>
               <w:t>6</w:t>
             </w:r>
           </w:p>
+          <w:p>
+            <w:pPr>
+              <w:rPr>
+                <w:rFonts w:cstheme="minorHAnsi"/>
+              </w:rPr>
+            </w:pPr>
+            <w:r>
+              <w:rPr>
+                <w:rFonts w:cstheme="minorHAnsi"/>
+              </w:rPr>
+              <w:t>Using Vectors to solve problems (CH 3)</w:t>
+            </w:r>
+          </w:p>
         </w:tc>
         <w:tc>
           <w:tcPr>
@@ -1185,10 +1422,31 @@
             <w:hideMark/>
           </w:tcPr>
           <w:p>
-            <w:r>
+            <w:pPr>
+              <w:rPr>
+                <w:rFonts w:cstheme="minorHAnsi"/>
+              </w:rPr>
+            </w:pPr>
+            <w:r>
+              <w:rPr>
+                <w:rFonts w:cstheme="minorHAnsi"/>
+              </w:rPr>
               <w:t>7</w:t>
             </w:r>
           </w:p>
+          <w:p>
+            <w:pPr>
+              <w:rPr>
+                <w:rFonts w:cstheme="minorHAnsi"/>
+              </w:rPr>
+            </w:pPr>
+            <w:r>
+              <w:rPr>
+                <w:rFonts w:cstheme="minorHAnsi"/>
+              </w:rPr>
+              <w:t>Lab 3</w:t>
+            </w:r>
+          </w:p>
         </w:tc>
         <w:tc>
           <w:tcPr>
@@ -1196,7 +1454,15 @@
             <w:hideMark/>
           </w:tcPr>
           <w:p>
-            <w:r>
+            <w:pPr>
+              <w:rPr>
+                <w:rFonts w:cstheme="minorHAnsi"/>
+              </w:rPr>
+            </w:pPr>
+            <w:r>
+              <w:rPr>
+                <w:rFonts w:cstheme="minorHAnsi"/>
+              </w:rPr>
               <w:t>8</w:t>
             </w:r>
           </w:p>
@@ -1212,7 +1478,15 @@
             <w:hideMark/>
           </w:tcPr>
           <w:p>
-            <w:r>
+            <w:pPr>
+              <w:rPr>
+                <w:rFonts w:cstheme="minorHAnsi"/>
+              </w:rPr>
+            </w:pPr>
+            <w:r>
+              <w:rPr>
+                <w:rFonts w:cstheme="minorHAnsi"/>
+              </w:rPr>
               <w:t>9</w:t>
             </w:r>
           </w:p>
@@ -1223,7 +1497,15 @@
             <w:hideMark/>
           </w:tcPr>
           <w:p>
-            <w:r>
+            <w:pPr>
+              <w:rPr>
+                <w:rFonts w:cstheme="minorHAnsi"/>
+              </w:rPr>
+            </w:pPr>
+            <w:r>
+              <w:rPr>
+                <w:rFonts w:cstheme="minorHAnsi"/>
+              </w:rPr>
               <w:t>10</w:t>
             </w:r>
           </w:p>
@@ -1234,10 +1516,31 @@
             <w:hideMark/>
           </w:tcPr>
           <w:p>
-            <w:r>
+            <w:pPr>
+              <w:rPr>
+                <w:rFonts w:cstheme="minorHAnsi"/>
+              </w:rPr>
+            </w:pPr>
+            <w:r>
+              <w:rPr>
+                <w:rFonts w:cstheme="minorHAnsi"/>
+              </w:rPr>
               <w:t>11</w:t>
             </w:r>
           </w:p>
+          <w:p>
+            <w:pPr>
+              <w:rPr>
+                <w:rFonts w:cstheme="minorHAnsi"/>
+              </w:rPr>
+            </w:pPr>
+            <w:r>
+              <w:rPr>
+                <w:rFonts w:cstheme="minorHAnsi"/>
+              </w:rPr>
+              <w:t>Using hash tables to solve problems (CH 4.4)</w:t>
+            </w:r>
+          </w:p>
         </w:tc>
         <w:tc>
           <w:tcPr>
@@ -1245,7 +1548,15 @@
             <w:hideMark/>
           </w:tcPr>
           <w:p>
-            <w:r>
+            <w:pPr>
+              <w:rPr>
+                <w:rFonts w:cstheme="minorHAnsi"/>
+              </w:rPr>
+            </w:pPr>
+            <w:r>
+              <w:rPr>
+                <w:rFonts w:cstheme="minorHAnsi"/>
+              </w:rPr>
               <w:t>12</w:t>
             </w:r>
           </w:p>
@@ -1256,10 +1567,43 @@
             <w:hideMark/>
           </w:tcPr>
           <w:p>
-            <w:r>
+            <w:pPr>
+              <w:rPr>
+                <w:rFonts w:cstheme="minorHAnsi"/>
+              </w:rPr>
+            </w:pPr>
+            <w:r>
+              <w:rPr>
+                <w:rFonts w:cstheme="minorHAnsi"/>
+              </w:rPr>
               <w:t>13</w:t>
             </w:r>
           </w:p>
+          <w:p>
+            <w:pPr>
+              <w:rPr>
+                <w:rFonts w:cstheme="minorHAnsi"/>
+              </w:rPr>
+            </w:pPr>
+            <w:r>
+              <w:rPr>
+                <w:rFonts w:cstheme="minorHAnsi"/>
+              </w:rPr>
+              <w:t>Using hash tables to solve problems (</w:t>
+            </w:r>
+            <w:r>
+              <w:rPr>
+                <w:rFonts w:cstheme="minorHAnsi"/>
+              </w:rPr>
+              <w:t xml:space="preserve">CH </w:t>
+            </w:r>
+            <w:r>
+              <w:rPr>
+                <w:rFonts w:cstheme="minorHAnsi"/>
+              </w:rPr>
+              <w:t>4.4)</w:t>
+            </w:r>
+          </w:p>
         </w:tc>
         <w:tc>
           <w:tcPr>
@@ -1267,10 +1611,31 @@
             <w:hideMark/>
           </w:tcPr>
           <w:p>
-            <w:r>
+            <w:pPr>
+              <w:rPr>
+                <w:rFonts w:cstheme="minorHAnsi"/>
+              </w:rPr>
+            </w:pPr>
+            <w:r>
+              <w:rPr>
+                <w:rFonts w:cstheme="minorHAnsi"/>
+              </w:rPr>
               <w:t>14</w:t>
             </w:r>
           </w:p>
+          <w:p>
+            <w:pPr>
+              <w:rPr>
+                <w:rFonts w:cstheme="minorHAnsi"/>
+              </w:rPr>
+            </w:pPr>
+            <w:r>
+              <w:rPr>
+                <w:rFonts w:cstheme="minorHAnsi"/>
+              </w:rPr>
+              <w:t>Lab 4</w:t>
+            </w:r>
+          </w:p>
         </w:tc>
         <w:tc>
           <w:tcPr>
@@ -1278,7 +1643,15 @@
             <w:hideMark/>
           </w:tcPr>
           <w:p>
-            <w:r>
+            <w:pPr>
+              <w:rPr>
+                <w:rFonts w:cstheme="minorHAnsi"/>
+              </w:rPr>
+            </w:pPr>
+            <w:r>
+              <w:rPr>
+                <w:rFonts w:cstheme="minorHAnsi"/>
+              </w:rPr>
               <w:t>15</w:t>
             </w:r>
           </w:p>
@@ -1294,7 +1667,15 @@
             <w:hideMark/>
           </w:tcPr>
           <w:p>
-            <w:r>
+            <w:pPr>
+              <w:rPr>
+                <w:rFonts w:cstheme="minorHAnsi"/>
+              </w:rPr>
+            </w:pPr>
+            <w:r>
+              <w:rPr>
+                <w:rFonts w:cstheme="minorHAnsi"/>
+              </w:rPr>
               <w:t>16</w:t>
             </w:r>
           </w:p>
@@ -1305,7 +1686,15 @@
             <w:hideMark/>
           </w:tcPr>
           <w:p>
-            <w:r>
+            <w:pPr>
+              <w:rPr>
+                <w:rFonts w:cstheme="minorHAnsi"/>
+              </w:rPr>
+            </w:pPr>
+            <w:r>
+              <w:rPr>
+                <w:rFonts w:cstheme="minorHAnsi"/>
+              </w:rPr>
               <w:t>17</w:t>
             </w:r>
           </w:p>
@@ -1316,10 +1705,31 @@
             <w:hideMark/>
           </w:tcPr>
           <w:p>
-            <w:r>
+            <w:pPr>
+              <w:rPr>
+                <w:rFonts w:cstheme="minorHAnsi"/>
+              </w:rPr>
+            </w:pPr>
+            <w:r>
+              <w:rPr>
+                <w:rFonts w:cstheme="minorHAnsi"/>
+              </w:rPr>
               <w:t>18</w:t>
             </w:r>
           </w:p>
+          <w:p>
+            <w:pPr>
+              <w:rPr>
+                <w:rFonts w:cstheme="minorHAnsi"/>
+              </w:rPr>
+            </w:pPr>
+            <w:r>
+              <w:rPr>
+                <w:rFonts w:cstheme="minorHAnsi"/>
+              </w:rPr>
+              <w:t>Using Linked Lists to solve problems (CH 4.1)</w:t>
+            </w:r>
+          </w:p>
         </w:tc>
         <w:tc>
           <w:tcPr>
@@ -1327,7 +1737,15 @@
             <w:hideMark/>
           </w:tcPr>
           <w:p>
-            <w:r>
+            <w:pPr>
+              <w:rPr>
+                <w:rFonts w:cstheme="minorHAnsi"/>
+              </w:rPr>
+            </w:pPr>
+            <w:r>
+              <w:rPr>
+                <w:rFonts w:cstheme="minorHAnsi"/>
+              </w:rPr>
               <w:t>19</w:t>
             </w:r>
           </w:p>
@@ -1338,10 +1756,37 @@
             <w:hideMark/>
           </w:tcPr>
           <w:p>
-            <w:r>
+            <w:pPr>
+              <w:rPr>
+                <w:rFonts w:cstheme="minorHAnsi"/>
+              </w:rPr>
+            </w:pPr>
+            <w:r>
+              <w:rPr>
+                <w:rFonts w:cstheme="minorHAnsi"/>
+              </w:rPr>
               <w:t>20</w:t>
             </w:r>
           </w:p>
+          <w:p>
+            <w:pPr>
+              <w:rPr>
+                <w:rFonts w:cstheme="minorHAnsi"/>
+              </w:rPr>
+            </w:pPr>
+            <w:r>
+              <w:rPr>
+                <w:rFonts w:cstheme="minorHAnsi"/>
+              </w:rPr>
+              <w:t xml:space="preserve">Using trees to solve problems </w:t>
+            </w:r>
+            <w:r>
+              <w:t>(</w:t>
+            </w:r>
+            <w:r>
+              <w:t>CH 5)</w:t>
+            </w:r>
+          </w:p>
         </w:tc>
         <w:tc>
           <w:tcPr>
@@ -1349,10 +1794,31 @@
             <w:hideMark/>
           </w:tcPr>
           <w:p>
-            <w:r>
+            <w:pPr>
+              <w:rPr>
+                <w:rFonts w:cstheme="minorHAnsi"/>
+              </w:rPr>
+            </w:pPr>
+            <w:r>
+              <w:rPr>
+                <w:rFonts w:cstheme="minorHAnsi"/>
+              </w:rPr>
               <w:t>21</w:t>
             </w:r>
           </w:p>
+          <w:p>
+            <w:pPr>
+              <w:rPr>
+                <w:rFonts w:cstheme="minorHAnsi"/>
+              </w:rPr>
+            </w:pPr>
+            <w:r>
+              <w:rPr>
+                <w:rFonts w:cstheme="minorHAnsi"/>
+              </w:rPr>
+              <w:t>Lab 5</w:t>
+            </w:r>
+          </w:p>
         </w:tc>
         <w:tc>
           <w:tcPr>
@@ -1360,7 +1826,15 @@
             <w:hideMark/>
           </w:tcPr>
           <w:p>
-            <w:r>
+            <w:pPr>
+              <w:rPr>
+                <w:rFonts w:cstheme="minorHAnsi"/>
+              </w:rPr>
+            </w:pPr>
+            <w:r>
+              <w:rPr>
+                <w:rFonts w:cstheme="minorHAnsi"/>
+              </w:rPr>
               <w:t>22</w:t>
             </w:r>
           </w:p>
@@ -1376,7 +1850,15 @@
             <w:hideMark/>
           </w:tcPr>
           <w:p>
-            <w:r>
+            <w:pPr>
+              <w:rPr>
+                <w:rFonts w:cstheme="minorHAnsi"/>
+              </w:rPr>
+            </w:pPr>
+            <w:r>
+              <w:rPr>
+                <w:rFonts w:cstheme="minorHAnsi"/>
+              </w:rPr>
               <w:t>23</w:t>
             </w:r>
           </w:p>
@@ -1387,7 +1869,15 @@
             <w:hideMark/>
           </w:tcPr>
           <w:p>
-            <w:r>
+            <w:pPr>
+              <w:rPr>
+                <w:rFonts w:cstheme="minorHAnsi"/>
+              </w:rPr>
+            </w:pPr>
+            <w:r>
+              <w:rPr>
+                <w:rFonts w:cstheme="minorHAnsi"/>
+              </w:rPr>
               <w:t>24</w:t>
             </w:r>
           </w:p>
@@ -1398,10 +1888,31 @@
             <w:hideMark/>
           </w:tcPr>
           <w:p>
-            <w:r>
+            <w:pPr>
+              <w:rPr>
+                <w:rFonts w:cstheme="minorHAnsi"/>
+              </w:rPr>
+            </w:pPr>
+            <w:r>
+              <w:rPr>
+                <w:rFonts w:cstheme="minorHAnsi"/>
+              </w:rPr>
               <w:t>25</w:t>
             </w:r>
           </w:p>
+          <w:p>
+            <w:pPr>
+              <w:rPr>
+                <w:rFonts w:cstheme="minorHAnsi"/>
+              </w:rPr>
+            </w:pPr>
+            <w:r>
+              <w:rPr>
+                <w:rFonts w:cstheme="minorHAnsi"/>
+              </w:rPr>
+              <w:t xml:space="preserve">Using trees to solve problems </w:t>
+            </w:r>
+          </w:p>
         </w:tc>
         <w:tc>
           <w:tcPr>
@@ -1409,7 +1920,15 @@
             <w:hideMark/>
           </w:tcPr>
           <w:p>
-            <w:r>
+            <w:pPr>
+              <w:rPr>
+                <w:rFonts w:cstheme="minorHAnsi"/>
+              </w:rPr>
+            </w:pPr>
+            <w:r>
+              <w:rPr>
+                <w:rFonts w:cstheme="minorHAnsi"/>
+              </w:rPr>
               <w:t>26</w:t>
             </w:r>
           </w:p>
@@ -1420,10 +1939,31 @@
             <w:hideMark/>
           </w:tcPr>
           <w:p>
-            <w:r>
+            <w:pPr>
+              <w:rPr>
+                <w:rFonts w:cstheme="minorHAnsi"/>
+              </w:rPr>
+            </w:pPr>
+            <w:r>
+              <w:rPr>
+                <w:rFonts w:cstheme="minorHAnsi"/>
+              </w:rPr>
               <w:t>27</w:t>
             </w:r>
           </w:p>
+          <w:p>
+            <w:pPr>
+              <w:rPr>
+                <w:rFonts w:cstheme="minorHAnsi"/>
+              </w:rPr>
+            </w:pPr>
+            <w:r>
+              <w:rPr>
+                <w:rFonts w:cstheme="minorHAnsi"/>
+              </w:rPr>
+              <w:t>Using trees to solve problems</w:t>
+            </w:r>
+          </w:p>
         </w:tc>
         <w:tc>
           <w:tcPr>
@@ -1431,10 +1971,31 @@
             <w:hideMark/>
           </w:tcPr>
           <w:p>
-            <w:r>
+            <w:pPr>
+              <w:rPr>
+                <w:rFonts w:cstheme="minorHAnsi"/>
+              </w:rPr>
+            </w:pPr>
+            <w:r>
+              <w:rPr>
+                <w:rFonts w:cstheme="minorHAnsi"/>
+              </w:rPr>
               <w:t>28</w:t>
             </w:r>
           </w:p>
+          <w:p>
+            <w:pPr>
+              <w:rPr>
+                <w:rFonts w:cstheme="minorHAnsi"/>
+              </w:rPr>
+            </w:pPr>
+            <w:r>
+              <w:rPr>
+                <w:rFonts w:cstheme="minorHAnsi"/>
+              </w:rPr>
+              <w:t>Lab 6</w:t>
+            </w:r>
+          </w:p>
         </w:tc>
         <w:tc>
           <w:tcPr>
@@ -1442,19 +2003,39 @@
             <w:hideMark/>
           </w:tcPr>
           <w:p>
-            <w:r>
+            <w:pPr>
+              <w:rPr>
+                <w:rFonts w:cstheme="minorHAnsi"/>
+              </w:rPr>
+            </w:pPr>
+            <w:r>
+              <w:rPr>
+                <w:rFonts w:cstheme="minorHAnsi"/>
+              </w:rPr>
               <w:t>29</w:t>
             </w:r>
           </w:p>
         </w:tc>
       </w:tr>
     </w:tbl>
-    <w:p/>
+    <w:p>
+      <w:pPr>
+        <w:rPr>
+          <w:rFonts w:cstheme="minorHAnsi"/>
+        </w:rPr>
+      </w:pPr>
+    </w:p>
     <w:p>
       <w:pPr>
         <w:pStyle w:val="Heading1"/>
+        <w:rPr>
+          <w:rFonts w:asciiTheme="minorHAnsi" w:hAnsiTheme="minorHAnsi" w:cstheme="minorHAnsi"/>
+        </w:rPr>
       </w:pPr>
       <w:r>
+        <w:rPr>
+          <w:rFonts w:asciiTheme="minorHAnsi" w:hAnsiTheme="minorHAnsi" w:cstheme="minorHAnsi"/>
+        </w:rPr>
         <w:lastRenderedPageBreak/>
         <w:t>March 2020</w:t>
       </w:r>
@@ -1481,7 +2062,15 @@
             <w:hideMark/>
           </w:tcPr>
           <w:p>
-            <w:r>
+            <w:pPr>
+              <w:rPr>
+                <w:rFonts w:cstheme="minorHAnsi"/>
+              </w:rPr>
+            </w:pPr>
+            <w:r>
+              <w:rPr>
+                <w:rFonts w:cstheme="minorHAnsi"/>
+              </w:rPr>
               <w:t>Sunday</w:t>
             </w:r>
           </w:p>
@@ -1492,7 +2081,15 @@
             <w:hideMark/>
           </w:tcPr>
           <w:p>
-            <w:r>
+            <w:pPr>
+              <w:rPr>
+                <w:rFonts w:cstheme="minorHAnsi"/>
+              </w:rPr>
+            </w:pPr>
+            <w:r>
+              <w:rPr>
+                <w:rFonts w:cstheme="minorHAnsi"/>
+              </w:rPr>
               <w:t>Monday</w:t>
             </w:r>
           </w:p>
@@ -1503,7 +2100,15 @@
             <w:hideMark/>
           </w:tcPr>
           <w:p>
-            <w:r>
+            <w:pPr>
+              <w:rPr>
+                <w:rFonts w:cstheme="minorHAnsi"/>
+              </w:rPr>
+            </w:pPr>
+            <w:r>
+              <w:rPr>
+                <w:rFonts w:cstheme="minorHAnsi"/>
+              </w:rPr>
               <w:t>Tuesday</w:t>
             </w:r>
           </w:p>
@@ -1514,7 +2119,15 @@
             <w:hideMark/>
           </w:tcPr>
           <w:p>
-            <w:r>
+            <w:pPr>
+              <w:rPr>
+                <w:rFonts w:cstheme="minorHAnsi"/>
+              </w:rPr>
+            </w:pPr>
+            <w:r>
+              <w:rPr>
+                <w:rFonts w:cstheme="minorHAnsi"/>
+              </w:rPr>
               <w:t>Wednesday</w:t>
             </w:r>
           </w:p>
@@ -1525,7 +2138,15 @@
             <w:hideMark/>
           </w:tcPr>
           <w:p>
-            <w:r>
+            <w:pPr>
+              <w:rPr>
+                <w:rFonts w:cstheme="minorHAnsi"/>
+              </w:rPr>
+            </w:pPr>
+            <w:r>
+              <w:rPr>
+                <w:rFonts w:cstheme="minorHAnsi"/>
+              </w:rPr>
               <w:t>Thursday</w:t>
             </w:r>
           </w:p>
@@ -1536,7 +2157,15 @@
             <w:hideMark/>
           </w:tcPr>
           <w:p>
-            <w:r>
+            <w:pPr>
+              <w:rPr>
+                <w:rFonts w:cstheme="minorHAnsi"/>
+              </w:rPr>
+            </w:pPr>
+            <w:r>
+              <w:rPr>
+                <w:rFonts w:cstheme="minorHAnsi"/>
+              </w:rPr>
               <w:t>Friday</w:t>
             </w:r>
           </w:p>
@@ -1547,7 +2176,15 @@
             <w:hideMark/>
           </w:tcPr>
           <w:p>
-            <w:r>
+            <w:pPr>
+              <w:rPr>
+                <w:rFonts w:cstheme="minorHAnsi"/>
+              </w:rPr>
+            </w:pPr>
+            <w:r>
+              <w:rPr>
+                <w:rFonts w:cstheme="minorHAnsi"/>
+              </w:rPr>
               <w:t>Saturday</w:t>
             </w:r>
           </w:p>
@@ -1563,7 +2200,15 @@
             <w:hideMark/>
           </w:tcPr>
           <w:p>
-            <w:r>
+            <w:pPr>
+              <w:rPr>
+                <w:rFonts w:cstheme="minorHAnsi"/>
+              </w:rPr>
+            </w:pPr>
+            <w:r>
+              <w:rPr>
+                <w:rFonts w:cstheme="minorHAnsi"/>
+              </w:rPr>
               <w:t>1</w:t>
             </w:r>
           </w:p>
@@ -1574,7 +2219,15 @@
             <w:hideMark/>
           </w:tcPr>
           <w:p>
-            <w:r>
+            <w:pPr>
+              <w:rPr>
+                <w:rFonts w:cstheme="minorHAnsi"/>
+              </w:rPr>
+            </w:pPr>
+            <w:r>
+              <w:rPr>
+                <w:rFonts w:cstheme="minorHAnsi"/>
+              </w:rPr>
               <w:t>2</w:t>
             </w:r>
           </w:p>
@@ -1585,10 +2238,31 @@
             <w:hideMark/>
           </w:tcPr>
           <w:p>
-            <w:r>
+            <w:pPr>
+              <w:rPr>
+                <w:rFonts w:cstheme="minorHAnsi"/>
+              </w:rPr>
+            </w:pPr>
+            <w:r>
+              <w:rPr>
+                <w:rFonts w:cstheme="minorHAnsi"/>
+              </w:rPr>
               <w:t>3</w:t>
             </w:r>
           </w:p>
+          <w:p>
+            <w:pPr>
+              <w:rPr>
+                <w:rFonts w:cstheme="minorHAnsi"/>
+              </w:rPr>
+            </w:pPr>
+            <w:r>
+              <w:rPr>
+                <w:rFonts w:cstheme="minorHAnsi"/>
+              </w:rPr>
+              <w:t xml:space="preserve">Using trees to solve problems </w:t>
+            </w:r>
+          </w:p>
         </w:tc>
         <w:tc>
           <w:tcPr>
@@ -1596,7 +2270,15 @@
             <w:hideMark/>
           </w:tcPr>
           <w:p>
-            <w:r>
+            <w:pPr>
+              <w:rPr>
+                <w:rFonts w:cstheme="minorHAnsi"/>
+              </w:rPr>
+            </w:pPr>
+            <w:r>
+              <w:rPr>
+                <w:rFonts w:cstheme="minorHAnsi"/>
+              </w:rPr>
               <w:t>4</w:t>
             </w:r>
           </w:p>
@@ -1607,10 +2289,31 @@
             <w:hideMark/>
           </w:tcPr>
           <w:p>
-            <w:r>
+            <w:pPr>
+              <w:rPr>
+                <w:rFonts w:cstheme="minorHAnsi"/>
+              </w:rPr>
+            </w:pPr>
+            <w:r>
+              <w:rPr>
+                <w:rFonts w:cstheme="minorHAnsi"/>
+              </w:rPr>
               <w:t>5</w:t>
             </w:r>
           </w:p>
+          <w:p>
+            <w:pPr>
+              <w:rPr>
+                <w:rFonts w:cstheme="minorHAnsi"/>
+              </w:rPr>
+            </w:pPr>
+            <w:r>
+              <w:rPr>
+                <w:rFonts w:cstheme="minorHAnsi"/>
+              </w:rPr>
+              <w:t>Self-balancing trees (CH 13.2.1)</w:t>
+            </w:r>
+          </w:p>
         </w:tc>
         <w:tc>
           <w:tcPr>
@@ -1618,10 +2321,31 @@
             <w:hideMark/>
           </w:tcPr>
           <w:p>
-            <w:r>
+            <w:pPr>
+              <w:rPr>
+                <w:rFonts w:cstheme="minorHAnsi"/>
+              </w:rPr>
+            </w:pPr>
+            <w:r>
+              <w:rPr>
+                <w:rFonts w:cstheme="minorHAnsi"/>
+              </w:rPr>
               <w:t>6</w:t>
             </w:r>
           </w:p>
+          <w:p>
+            <w:pPr>
+              <w:rPr>
+                <w:rFonts w:cstheme="minorHAnsi"/>
+              </w:rPr>
+            </w:pPr>
+            <w:r>
+              <w:rPr>
+                <w:rFonts w:cstheme="minorHAnsi"/>
+              </w:rPr>
+              <w:t>Programming Midterm</w:t>
+            </w:r>
+          </w:p>
         </w:tc>
         <w:tc>
           <w:tcPr>
@@ -1629,7 +2353,15 @@
             <w:hideMark/>
           </w:tcPr>
           <w:p>
-            <w:r>
+            <w:pPr>
+              <w:rPr>
+                <w:rFonts w:cstheme="minorHAnsi"/>
+              </w:rPr>
+            </w:pPr>
+            <w:r>
+              <w:rPr>
+                <w:rFonts w:cstheme="minorHAnsi"/>
+              </w:rPr>
               <w:t>7</w:t>
             </w:r>
           </w:p>
@@ -1645,7 +2377,15 @@
             <w:hideMark/>
           </w:tcPr>
           <w:p>
-            <w:r>
+            <w:pPr>
+              <w:rPr>
+                <w:rFonts w:cstheme="minorHAnsi"/>
+              </w:rPr>
+            </w:pPr>
+            <w:r>
+              <w:rPr>
+                <w:rFonts w:cstheme="minorHAnsi"/>
+              </w:rPr>
               <w:t>8</w:t>
             </w:r>
           </w:p>
@@ -1656,7 +2396,15 @@
             <w:hideMark/>
           </w:tcPr>
           <w:p>
-            <w:r>
+            <w:pPr>
+              <w:rPr>
+                <w:rFonts w:cstheme="minorHAnsi"/>
+              </w:rPr>
+            </w:pPr>
+            <w:r>
+              <w:rPr>
+                <w:rFonts w:cstheme="minorHAnsi"/>
+              </w:rPr>
               <w:t>9</w:t>
             </w:r>
           </w:p>
@@ -1667,10 +2415,31 @@
             <w:hideMark/>
           </w:tcPr>
           <w:p>
-            <w:r>
+            <w:pPr>
+              <w:rPr>
+                <w:rFonts w:cstheme="minorHAnsi"/>
+              </w:rPr>
+            </w:pPr>
+            <w:r>
+              <w:rPr>
+                <w:rFonts w:cstheme="minorHAnsi"/>
+              </w:rPr>
               <w:t>10</w:t>
             </w:r>
           </w:p>
+          <w:p>
+            <w:pPr>
+              <w:rPr>
+                <w:rFonts w:cstheme="minorHAnsi"/>
+              </w:rPr>
+            </w:pPr>
+            <w:r>
+              <w:rPr>
+                <w:rFonts w:cstheme="minorHAnsi"/>
+              </w:rPr>
+              <w:t>Using priority queues to solve problems (CH 5.5)</w:t>
+            </w:r>
+          </w:p>
         </w:tc>
         <w:tc>
           <w:tcPr>
@@ -1678,7 +2447,15 @@
             <w:hideMark/>
           </w:tcPr>
           <w:p>
-            <w:r>
+            <w:pPr>
+              <w:rPr>
+                <w:rFonts w:cstheme="minorHAnsi"/>
+              </w:rPr>
+            </w:pPr>
+            <w:r>
+              <w:rPr>
+                <w:rFonts w:cstheme="minorHAnsi"/>
+              </w:rPr>
               <w:t>11</w:t>
             </w:r>
           </w:p>
@@ -1689,10 +2466,31 @@
             <w:hideMark/>
           </w:tcPr>
           <w:p>
-            <w:r>
+            <w:pPr>
+              <w:rPr>
+                <w:rFonts w:cstheme="minorHAnsi"/>
+              </w:rPr>
+            </w:pPr>
+            <w:r>
+              <w:rPr>
+                <w:rFonts w:cstheme="minorHAnsi"/>
+              </w:rPr>
               <w:t>12</w:t>
             </w:r>
           </w:p>
+          <w:p>
+            <w:pPr>
+              <w:rPr>
+                <w:rFonts w:cstheme="minorHAnsi"/>
+              </w:rPr>
+            </w:pPr>
+            <w:r>
+              <w:rPr>
+                <w:rFonts w:cstheme="minorHAnsi"/>
+              </w:rPr>
+              <w:t>Using priority queues to solve problems (CH 5.5)</w:t>
+            </w:r>
+          </w:p>
         </w:tc>
         <w:tc>
           <w:tcPr>
@@ -1700,10 +2498,38 @@
             <w:hideMark/>
           </w:tcPr>
           <w:p>
-            <w:r>
+            <w:pPr>
+              <w:rPr>
+                <w:rFonts w:cstheme="minorHAnsi"/>
+              </w:rPr>
+            </w:pPr>
+            <w:r>
+              <w:rPr>
+                <w:rFonts w:cstheme="minorHAnsi"/>
+              </w:rPr>
               <w:t>13</w:t>
             </w:r>
           </w:p>
+          <w:p>
+            <w:pPr>
+              <w:rPr>
+                <w:rFonts w:cstheme="minorHAnsi"/>
+              </w:rPr>
+            </w:pPr>
+            <w:r>
+              <w:rPr>
+                <w:rFonts w:cstheme="minorHAnsi"/>
+              </w:rPr>
+              <w:t>Lab 7</w:t>
+            </w:r>
+          </w:p>
+          <w:p>
+            <w:pPr>
+              <w:rPr>
+                <w:rFonts w:cstheme="minorHAnsi"/>
+              </w:rPr>
+            </w:pPr>
+          </w:p>
         </w:tc>
         <w:tc>
           <w:tcPr>
@@ -1711,7 +2537,15 @@
             <w:hideMark/>
           </w:tcPr>
           <w:p>
-            <w:r>
+            <w:pPr>
+              <w:rPr>
+                <w:rFonts w:cstheme="minorHAnsi"/>
+              </w:rPr>
+            </w:pPr>
+            <w:r>
+              <w:rPr>
+                <w:rFonts w:cstheme="minorHAnsi"/>
+              </w:rPr>
               <w:t>14</w:t>
             </w:r>
           </w:p>
@@ -1727,7 +2561,15 @@
             <w:hideMark/>
           </w:tcPr>
           <w:p>
-            <w:r>
+            <w:pPr>
+              <w:rPr>
+                <w:rFonts w:cstheme="minorHAnsi"/>
+              </w:rPr>
+            </w:pPr>
+            <w:r>
+              <w:rPr>
+                <w:rFonts w:cstheme="minorHAnsi"/>
+              </w:rPr>
               <w:t>15</w:t>
             </w:r>
           </w:p>
@@ -1738,12 +2580,28 @@
             <w:hideMark/>
           </w:tcPr>
           <w:p>
-            <w:r>
+            <w:pPr>
+              <w:rPr>
+                <w:rFonts w:cstheme="minorHAnsi"/>
+              </w:rPr>
+            </w:pPr>
+            <w:r>
+              <w:rPr>
+                <w:rFonts w:cstheme="minorHAnsi"/>
+              </w:rPr>
               <w:t>16</w:t>
             </w:r>
           </w:p>
           <w:p>
-            <w:r>
+            <w:pPr>
+              <w:rPr>
+                <w:rFonts w:cstheme="minorHAnsi"/>
+              </w:rPr>
+            </w:pPr>
+            <w:r>
+              <w:rPr>
+                <w:rFonts w:cstheme="minorHAnsi"/>
+              </w:rPr>
               <w:t>SPRING BREAK</w:t>
             </w:r>
           </w:p>
@@ -1754,12 +2612,28 @@
             <w:hideMark/>
           </w:tcPr>
           <w:p>
-            <w:r>
+            <w:pPr>
+              <w:rPr>
+                <w:rFonts w:cstheme="minorHAnsi"/>
+              </w:rPr>
+            </w:pPr>
+            <w:r>
+              <w:rPr>
+                <w:rFonts w:cstheme="minorHAnsi"/>
+              </w:rPr>
               <w:t>17</w:t>
             </w:r>
           </w:p>
           <w:p>
-            <w:r>
+            <w:pPr>
+              <w:rPr>
+                <w:rFonts w:cstheme="minorHAnsi"/>
+              </w:rPr>
+            </w:pPr>
+            <w:r>
+              <w:rPr>
+                <w:rFonts w:cstheme="minorHAnsi"/>
+              </w:rPr>
               <w:t>SPRING BREAK</w:t>
             </w:r>
           </w:p>
@@ -1770,12 +2644,28 @@
             <w:hideMark/>
           </w:tcPr>
           <w:p>
-            <w:r>
+            <w:pPr>
+              <w:rPr>
+                <w:rFonts w:cstheme="minorHAnsi"/>
+              </w:rPr>
+            </w:pPr>
+            <w:r>
+              <w:rPr>
+                <w:rFonts w:cstheme="minorHAnsi"/>
+              </w:rPr>
               <w:t>18</w:t>
             </w:r>
           </w:p>
           <w:p>
-            <w:r>
+            <w:pPr>
+              <w:rPr>
+                <w:rFonts w:cstheme="minorHAnsi"/>
+              </w:rPr>
+            </w:pPr>
+            <w:r>
+              <w:rPr>
+                <w:rFonts w:cstheme="minorHAnsi"/>
+              </w:rPr>
               <w:t>SPRING BREAK</w:t>
             </w:r>
           </w:p>
@@ -1786,12 +2676,28 @@
             <w:hideMark/>
           </w:tcPr>
           <w:p>
-            <w:r>
+            <w:pPr>
+              <w:rPr>
+                <w:rFonts w:cstheme="minorHAnsi"/>
+              </w:rPr>
+            </w:pPr>
+            <w:r>
+              <w:rPr>
+                <w:rFonts w:cstheme="minorHAnsi"/>
+              </w:rPr>
               <w:t>19</w:t>
             </w:r>
           </w:p>
           <w:p>
-            <w:r>
+            <w:pPr>
+              <w:rPr>
+                <w:rFonts w:cstheme="minorHAnsi"/>
+              </w:rPr>
+            </w:pPr>
+            <w:r>
+              <w:rPr>
+                <w:rFonts w:cstheme="minorHAnsi"/>
+              </w:rPr>
               <w:t>SPRING BREAK</w:t>
             </w:r>
           </w:p>
@@ -1802,12 +2708,28 @@
             <w:hideMark/>
           </w:tcPr>
           <w:p>
-            <w:r>
+            <w:pPr>
+              <w:rPr>
+                <w:rFonts w:cstheme="minorHAnsi"/>
+              </w:rPr>
+            </w:pPr>
+            <w:r>
+              <w:rPr>
+                <w:rFonts w:cstheme="minorHAnsi"/>
+              </w:rPr>
               <w:t>20</w:t>
             </w:r>
           </w:p>
           <w:p>
-            <w:r>
+            <w:pPr>
+              <w:rPr>
+                <w:rFonts w:cstheme="minorHAnsi"/>
+              </w:rPr>
+            </w:pPr>
+            <w:r>
+              <w:rPr>
+                <w:rFonts w:cstheme="minorHAnsi"/>
+              </w:rPr>
               <w:t>SPRING BREAK</w:t>
             </w:r>
           </w:p>
@@ -1818,7 +2740,15 @@
             <w:hideMark/>
           </w:tcPr>
           <w:p>
-            <w:r>
+            <w:pPr>
+              <w:rPr>
+                <w:rFonts w:cstheme="minorHAnsi"/>
+              </w:rPr>
+            </w:pPr>
+            <w:r>
+              <w:rPr>
+                <w:rFonts w:cstheme="minorHAnsi"/>
+              </w:rPr>
               <w:t>21</w:t>
             </w:r>
           </w:p>
@@ -1834,7 +2764,15 @@
             <w:hideMark/>
           </w:tcPr>
           <w:p>
-            <w:r>
+            <w:pPr>
+              <w:rPr>
+                <w:rFonts w:cstheme="minorHAnsi"/>
+              </w:rPr>
+            </w:pPr>
+            <w:r>
+              <w:rPr>
+                <w:rFonts w:cstheme="minorHAnsi"/>
+              </w:rPr>
               <w:t>22</w:t>
             </w:r>
           </w:p>
@@ -1845,7 +2783,15 @@
             <w:hideMark/>
           </w:tcPr>
           <w:p>
-            <w:r>
+            <w:pPr>
+              <w:rPr>
+                <w:rFonts w:cstheme="minorHAnsi"/>
+              </w:rPr>
+            </w:pPr>
+            <w:r>
+              <w:rPr>
+                <w:rFonts w:cstheme="minorHAnsi"/>
+              </w:rPr>
               <w:t>23</w:t>
             </w:r>
           </w:p>
@@ -1856,10 +2802,31 @@
             <w:hideMark/>
           </w:tcPr>
           <w:p>
-            <w:r>
+            <w:pPr>
+              <w:rPr>
+                <w:rFonts w:cstheme="minorHAnsi"/>
+              </w:rPr>
+            </w:pPr>
+            <w:r>
+              <w:rPr>
+                <w:rFonts w:cstheme="minorHAnsi"/>
+              </w:rPr>
               <w:t>24</w:t>
             </w:r>
           </w:p>
+          <w:p>
+            <w:pPr>
+              <w:rPr>
+                <w:rFonts w:cstheme="minorHAnsi"/>
+              </w:rPr>
+            </w:pPr>
+            <w:r>
+              <w:rPr>
+                <w:rFonts w:cstheme="minorHAnsi"/>
+              </w:rPr>
+              <w:t>Using stacks and queues to organize data (CH 4.2 &amp; 4.3)</w:t>
+            </w:r>
+          </w:p>
         </w:tc>
         <w:tc>
           <w:tcPr>
@@ -1867,7 +2834,15 @@
             <w:hideMark/>
           </w:tcPr>
           <w:p>
-            <w:r>
+            <w:pPr>
+              <w:rPr>
+                <w:rFonts w:cstheme="minorHAnsi"/>
+              </w:rPr>
+            </w:pPr>
+            <w:r>
+              <w:rPr>
+                <w:rFonts w:cstheme="minorHAnsi"/>
+              </w:rPr>
               <w:t>25</w:t>
             </w:r>
           </w:p>
@@ -1878,10 +2853,31 @@
             <w:hideMark/>
           </w:tcPr>
           <w:p>
-            <w:r>
+            <w:pPr>
+              <w:rPr>
+                <w:rFonts w:cstheme="minorHAnsi"/>
+              </w:rPr>
+            </w:pPr>
+            <w:r>
+              <w:rPr>
+                <w:rFonts w:cstheme="minorHAnsi"/>
+              </w:rPr>
               <w:t>26</w:t>
             </w:r>
           </w:p>
+          <w:p>
+            <w:pPr>
+              <w:rPr>
+                <w:rFonts w:cstheme="minorHAnsi"/>
+              </w:rPr>
+            </w:pPr>
+            <w:r>
+              <w:rPr>
+                <w:rFonts w:cstheme="minorHAnsi"/>
+              </w:rPr>
+              <w:t>Using stacks and queues to organize data (CH 4.2 &amp; 4.3)</w:t>
+            </w:r>
+          </w:p>
         </w:tc>
         <w:tc>
           <w:tcPr>
@@ -1889,10 +2885,31 @@
             <w:hideMark/>
           </w:tcPr>
           <w:p>
-            <w:r>
+            <w:pPr>
+              <w:rPr>
+                <w:rFonts w:cstheme="minorHAnsi"/>
+              </w:rPr>
+            </w:pPr>
+            <w:r>
+              <w:rPr>
+                <w:rFonts w:cstheme="minorHAnsi"/>
+              </w:rPr>
               <w:t>27</w:t>
             </w:r>
           </w:p>
+          <w:p>
+            <w:pPr>
+              <w:rPr>
+                <w:rFonts w:cstheme="minorHAnsi"/>
+              </w:rPr>
+            </w:pPr>
+            <w:r>
+              <w:rPr>
+                <w:rFonts w:cstheme="minorHAnsi"/>
+              </w:rPr>
+              <w:t>Lab 8</w:t>
+            </w:r>
+          </w:p>
         </w:tc>
         <w:tc>
           <w:tcPr>
@@ -1900,7 +2917,15 @@
             <w:hideMark/>
           </w:tcPr>
           <w:p>
-            <w:r>
+            <w:pPr>
+              <w:rPr>
+                <w:rFonts w:cstheme="minorHAnsi"/>
+              </w:rPr>
+            </w:pPr>
+            <w:r>
+              <w:rPr>
+                <w:rFonts w:cstheme="minorHAnsi"/>
+              </w:rPr>
               <w:t>28</w:t>
             </w:r>
           </w:p>
@@ -1916,7 +2941,15 @@
             <w:hideMark/>
           </w:tcPr>
           <w:p>
-            <w:r>
+            <w:pPr>
+              <w:rPr>
+                <w:rFonts w:cstheme="minorHAnsi"/>
+              </w:rPr>
+            </w:pPr>
+            <w:r>
+              <w:rPr>
+                <w:rFonts w:cstheme="minorHAnsi"/>
+              </w:rPr>
               <w:t>29</w:t>
             </w:r>
           </w:p>
@@ -1927,7 +2960,15 @@
             <w:hideMark/>
           </w:tcPr>
           <w:p>
-            <w:r>
+            <w:pPr>
+              <w:rPr>
+                <w:rFonts w:cstheme="minorHAnsi"/>
+              </w:rPr>
+            </w:pPr>
+            <w:r>
+              <w:rPr>
+                <w:rFonts w:cstheme="minorHAnsi"/>
+              </w:rPr>
               <w:t>30</w:t>
             </w:r>
           </w:p>
@@ -1938,12 +2979,28 @@
             <w:hideMark/>
           </w:tcPr>
           <w:p>
-            <w:r>
+            <w:pPr>
+              <w:rPr>
+                <w:rFonts w:cstheme="minorHAnsi"/>
+              </w:rPr>
+            </w:pPr>
+            <w:r>
+              <w:rPr>
+                <w:rFonts w:cstheme="minorHAnsi"/>
+              </w:rPr>
               <w:t>31</w:t>
             </w:r>
           </w:p>
           <w:p>
-            <w:r>
+            <w:pPr>
+              <w:rPr>
+                <w:rFonts w:cstheme="minorHAnsi"/>
+              </w:rPr>
+            </w:pPr>
+            <w:r>
+              <w:rPr>
+                <w:rFonts w:cstheme="minorHAnsi"/>
+              </w:rPr>
               <w:t>CAESAR CHAVES DAY NO SCHOOL</w:t>
             </w:r>
           </w:p>
@@ -1953,7 +3010,13 @@
             <w:tcW w:w="925" w:type="pct"/>
             <w:hideMark/>
           </w:tcPr>
-          <w:p/>
+          <w:p>
+            <w:pPr>
+              <w:rPr>
+                <w:rFonts w:cstheme="minorHAnsi"/>
+              </w:rPr>
+            </w:pPr>
+          </w:p>
         </w:tc>
         <w:tc>
           <w:tcPr>
@@ -1963,6 +3026,7 @@
           <w:p>
             <w:pPr>
               <w:rPr>
+                <w:rFonts w:cstheme="minorHAnsi"/>
                 <w:sz w:val="20"/>
                 <w:szCs w:val="20"/>
               </w:rPr>
@@ -1977,6 +3041,7 @@
           <w:p>
             <w:pPr>
               <w:rPr>
+                <w:rFonts w:cstheme="minorHAnsi"/>
                 <w:sz w:val="20"/>
                 <w:szCs w:val="20"/>
               </w:rPr>
@@ -1991,6 +3056,7 @@
           <w:p>
             <w:pPr>
               <w:rPr>
+                <w:rFonts w:cstheme="minorHAnsi"/>
                 <w:sz w:val="20"/>
                 <w:szCs w:val="20"/>
               </w:rPr>
@@ -1999,12 +3065,24 @@
         </w:tc>
       </w:tr>
     </w:tbl>
-    <w:p/>
+    <w:p>
+      <w:pPr>
+        <w:rPr>
+          <w:rFonts w:cstheme="minorHAnsi"/>
+        </w:rPr>
+      </w:pPr>
+    </w:p>
     <w:p>
       <w:pPr>
         <w:pStyle w:val="Heading1"/>
+        <w:rPr>
+          <w:rFonts w:asciiTheme="minorHAnsi" w:hAnsiTheme="minorHAnsi" w:cstheme="minorHAnsi"/>
+        </w:rPr>
       </w:pPr>
       <w:r>
+        <w:rPr>
+          <w:rFonts w:asciiTheme="minorHAnsi" w:hAnsiTheme="minorHAnsi" w:cstheme="minorHAnsi"/>
+        </w:rPr>
         <w:lastRenderedPageBreak/>
         <w:t>April 2020</w:t>
       </w:r>
@@ -2031,7 +3109,15 @@
             <w:hideMark/>
           </w:tcPr>
           <w:p>
-            <w:r>
+            <w:pPr>
+              <w:rPr>
+                <w:rFonts w:cstheme="minorHAnsi"/>
+              </w:rPr>
+            </w:pPr>
+            <w:r>
+              <w:rPr>
+                <w:rFonts w:cstheme="minorHAnsi"/>
+              </w:rPr>
               <w:t>Sunday</w:t>
             </w:r>
           </w:p>
@@ -2042,7 +3128,15 @@
             <w:hideMark/>
           </w:tcPr>
           <w:p>
-            <w:r>
+            <w:pPr>
+              <w:rPr>
+                <w:rFonts w:cstheme="minorHAnsi"/>
+              </w:rPr>
+            </w:pPr>
+            <w:r>
+              <w:rPr>
+                <w:rFonts w:cstheme="minorHAnsi"/>
+              </w:rPr>
               <w:t>Monday</w:t>
             </w:r>
           </w:p>
@@ -2053,7 +3147,15 @@
             <w:hideMark/>
           </w:tcPr>
           <w:p>
-            <w:r>
+            <w:pPr>
+              <w:rPr>
+                <w:rFonts w:cstheme="minorHAnsi"/>
+              </w:rPr>
+            </w:pPr>
+            <w:r>
+              <w:rPr>
+                <w:rFonts w:cstheme="minorHAnsi"/>
+              </w:rPr>
               <w:t>Tuesday</w:t>
             </w:r>
           </w:p>
@@ -2064,7 +3166,15 @@
             <w:hideMark/>
           </w:tcPr>
           <w:p>
-            <w:r>
+            <w:pPr>
+              <w:rPr>
+                <w:rFonts w:cstheme="minorHAnsi"/>
+              </w:rPr>
+            </w:pPr>
+            <w:r>
+              <w:rPr>
+                <w:rFonts w:cstheme="minorHAnsi"/>
+              </w:rPr>
               <w:t>Wednesday</w:t>
             </w:r>
           </w:p>
@@ -2075,7 +3185,15 @@
             <w:hideMark/>
           </w:tcPr>
           <w:p>
-            <w:r>
+            <w:pPr>
+              <w:rPr>
+                <w:rFonts w:cstheme="minorHAnsi"/>
+              </w:rPr>
+            </w:pPr>
+            <w:r>
+              <w:rPr>
+                <w:rFonts w:cstheme="minorHAnsi"/>
+              </w:rPr>
               <w:t>Thursday</w:t>
             </w:r>
           </w:p>
@@ -2086,7 +3204,15 @@
             <w:hideMark/>
           </w:tcPr>
           <w:p>
-            <w:r>
+            <w:pPr>
+              <w:rPr>
+                <w:rFonts w:cstheme="minorHAnsi"/>
+              </w:rPr>
+            </w:pPr>
+            <w:r>
+              <w:rPr>
+                <w:rFonts w:cstheme="minorHAnsi"/>
+              </w:rPr>
               <w:t>Friday</w:t>
             </w:r>
           </w:p>
@@ -2097,7 +3223,15 @@
             <w:hideMark/>
           </w:tcPr>
           <w:p>
-            <w:r>
+            <w:pPr>
+              <w:rPr>
+                <w:rFonts w:cstheme="minorHAnsi"/>
+              </w:rPr>
+            </w:pPr>
+            <w:r>
+              <w:rPr>
+                <w:rFonts w:cstheme="minorHAnsi"/>
+              </w:rPr>
               <w:t>Saturday</w:t>
             </w:r>
           </w:p>
@@ -2112,7 +3246,13 @@
             <w:tcW w:w="614" w:type="pct"/>
             <w:hideMark/>
           </w:tcPr>
-          <w:p/>
+          <w:p>
+            <w:pPr>
+              <w:rPr>
+                <w:rFonts w:cstheme="minorHAnsi"/>
+              </w:rPr>
+            </w:pPr>
+          </w:p>
         </w:tc>
         <w:tc>
           <w:tcPr>
@@ -2122,6 +3262,7 @@
           <w:p>
             <w:pPr>
               <w:rPr>
+                <w:rFonts w:cstheme="minorHAnsi"/>
                 <w:sz w:val="20"/>
                 <w:szCs w:val="20"/>
               </w:rPr>
@@ -2136,6 +3277,7 @@
           <w:p>
             <w:pPr>
               <w:rPr>
+                <w:rFonts w:cstheme="minorHAnsi"/>
                 <w:sz w:val="20"/>
                 <w:szCs w:val="20"/>
               </w:rPr>
@@ -2150,11 +3292,15 @@
           <w:p>
             <w:pPr>
               <w:rPr>
-                <w:sz w:val="24"/>
-                <w:szCs w:val="24"/>
-              </w:rPr>
-            </w:pPr>
-            <w:r>
+                <w:rFonts w:cstheme="minorHAnsi"/>
+                <w:sz w:val="24"/>
+                <w:szCs w:val="24"/>
+              </w:rPr>
+            </w:pPr>
+            <w:r>
+              <w:rPr>
+                <w:rFonts w:cstheme="minorHAnsi"/>
+              </w:rPr>
               <w:t>1</w:t>
             </w:r>
           </w:p>
@@ -2165,10 +3311,34 @@
             <w:hideMark/>
           </w:tcPr>
           <w:p>
-            <w:r>
+            <w:pPr>
+              <w:rPr>
+                <w:rFonts w:cstheme="minorHAnsi"/>
+              </w:rPr>
+            </w:pPr>
+            <w:r>
+              <w:rPr>
+                <w:rFonts w:cstheme="minorHAnsi"/>
+              </w:rPr>
               <w:t>2</w:t>
             </w:r>
           </w:p>
+          <w:p>
+            <w:pPr>
+              <w:rPr>
+                <w:rFonts w:cstheme="minorHAnsi"/>
+              </w:rPr>
+            </w:pPr>
+            <w:r>
+              <w:rPr>
+                <w:rFonts w:cstheme="minorHAnsi"/>
+              </w:rPr>
+              <w:t>Using graphs to solve problems (</w:t>
+            </w:r>
+            <w:r>
+              <w:t>11.4-11.5)</w:t>
+            </w:r>
+          </w:p>
         </w:tc>
         <w:tc>
           <w:tcPr>
@@ -2176,10 +3346,31 @@
             <w:hideMark/>
           </w:tcPr>
           <w:p>
-            <w:r>
+            <w:pPr>
+              <w:rPr>
+                <w:rFonts w:cstheme="minorHAnsi"/>
+              </w:rPr>
+            </w:pPr>
+            <w:r>
+              <w:rPr>
+                <w:rFonts w:cstheme="minorHAnsi"/>
+              </w:rPr>
               <w:t>3</w:t>
             </w:r>
           </w:p>
+          <w:p>
+            <w:pPr>
+              <w:rPr>
+                <w:rFonts w:cstheme="minorHAnsi"/>
+              </w:rPr>
+            </w:pPr>
+            <w:r>
+              <w:rPr>
+                <w:rFonts w:cstheme="minorHAnsi"/>
+              </w:rPr>
+              <w:t>Lab 9</w:t>
+            </w:r>
+          </w:p>
         </w:tc>
         <w:tc>
           <w:tcPr>
@@ -2187,7 +3378,15 @@
             <w:hideMark/>
           </w:tcPr>
           <w:p>
-            <w:r>
+            <w:pPr>
+              <w:rPr>
+                <w:rFonts w:cstheme="minorHAnsi"/>
+              </w:rPr>
+            </w:pPr>
+            <w:r>
+              <w:rPr>
+                <w:rFonts w:cstheme="minorHAnsi"/>
+              </w:rPr>
               <w:t>4</w:t>
             </w:r>
           </w:p>
@@ -2203,7 +3402,15 @@
             <w:hideMark/>
           </w:tcPr>
           <w:p>
-            <w:r>
+            <w:pPr>
+              <w:rPr>
+                <w:rFonts w:cstheme="minorHAnsi"/>
+              </w:rPr>
+            </w:pPr>
+            <w:r>
+              <w:rPr>
+                <w:rFonts w:cstheme="minorHAnsi"/>
+              </w:rPr>
               <w:t>5</w:t>
             </w:r>
           </w:p>
@@ -2214,7 +3421,15 @@
             <w:hideMark/>
           </w:tcPr>
           <w:p>
-            <w:r>
+            <w:pPr>
+              <w:rPr>
+                <w:rFonts w:cstheme="minorHAnsi"/>
+              </w:rPr>
+            </w:pPr>
+            <w:r>
+              <w:rPr>
+                <w:rFonts w:cstheme="minorHAnsi"/>
+              </w:rPr>
               <w:t>6</w:t>
             </w:r>
           </w:p>
@@ -2225,10 +3440,34 @@
             <w:hideMark/>
           </w:tcPr>
           <w:p>
-            <w:r>
+            <w:pPr>
+              <w:rPr>
+                <w:rFonts w:cstheme="minorHAnsi"/>
+              </w:rPr>
+            </w:pPr>
+            <w:r>
+              <w:rPr>
+                <w:rFonts w:cstheme="minorHAnsi"/>
+              </w:rPr>
               <w:t>7</w:t>
             </w:r>
           </w:p>
+          <w:p>
+            <w:pPr>
+              <w:rPr>
+                <w:rFonts w:cstheme="minorHAnsi"/>
+              </w:rPr>
+            </w:pPr>
+            <w:r>
+              <w:rPr>
+                <w:rFonts w:cstheme="minorHAnsi"/>
+              </w:rPr>
+              <w:t>Using graphs to solve problems (</w:t>
+            </w:r>
+            <w:r>
+              <w:t>11.4-11.5)</w:t>
+            </w:r>
+          </w:p>
         </w:tc>
         <w:tc>
           <w:tcPr>
@@ -2236,7 +3475,15 @@
             <w:hideMark/>
           </w:tcPr>
           <w:p>
-            <w:r>
+            <w:pPr>
+              <w:rPr>
+                <w:rFonts w:cstheme="minorHAnsi"/>
+              </w:rPr>
+            </w:pPr>
+            <w:r>
+              <w:rPr>
+                <w:rFonts w:cstheme="minorHAnsi"/>
+              </w:rPr>
               <w:t>8</w:t>
             </w:r>
           </w:p>
@@ -2247,10 +3494,34 @@
             <w:hideMark/>
           </w:tcPr>
           <w:p>
-            <w:r>
+            <w:pPr>
+              <w:rPr>
+                <w:rFonts w:cstheme="minorHAnsi"/>
+              </w:rPr>
+            </w:pPr>
+            <w:r>
+              <w:rPr>
+                <w:rFonts w:cstheme="minorHAnsi"/>
+              </w:rPr>
               <w:t>9</w:t>
             </w:r>
           </w:p>
+          <w:p>
+            <w:pPr>
+              <w:rPr>
+                <w:rFonts w:cstheme="minorHAnsi"/>
+              </w:rPr>
+            </w:pPr>
+            <w:r>
+              <w:rPr>
+                <w:rFonts w:cstheme="minorHAnsi"/>
+              </w:rPr>
+              <w:t>Using graphs to solve problems (</w:t>
+            </w:r>
+            <w:r>
+              <w:t>11.4-11.5)</w:t>
+            </w:r>
+          </w:p>
         </w:tc>
         <w:tc>
           <w:tcPr>
@@ -2258,10 +3529,31 @@
             <w:hideMark/>
           </w:tcPr>
           <w:p>
-            <w:r>
+            <w:pPr>
+              <w:rPr>
+                <w:rFonts w:cstheme="minorHAnsi"/>
+              </w:rPr>
+            </w:pPr>
+            <w:r>
+              <w:rPr>
+                <w:rFonts w:cstheme="minorHAnsi"/>
+              </w:rPr>
               <w:t>10</w:t>
             </w:r>
           </w:p>
+          <w:p>
+            <w:pPr>
+              <w:rPr>
+                <w:rFonts w:cstheme="minorHAnsi"/>
+              </w:rPr>
+            </w:pPr>
+            <w:r>
+              <w:rPr>
+                <w:rFonts w:cstheme="minorHAnsi"/>
+              </w:rPr>
+              <w:t>Lab 10</w:t>
+            </w:r>
+          </w:p>
         </w:tc>
         <w:tc>
           <w:tcPr>
@@ -2269,7 +3561,15 @@
             <w:hideMark/>
           </w:tcPr>
           <w:p>
-            <w:r>
+            <w:pPr>
+              <w:rPr>
+                <w:rFonts w:cstheme="minorHAnsi"/>
+              </w:rPr>
+            </w:pPr>
+            <w:r>
+              <w:rPr>
+                <w:rFonts w:cstheme="minorHAnsi"/>
+              </w:rPr>
               <w:t>11</w:t>
             </w:r>
           </w:p>
@@ -2285,7 +3585,15 @@
             <w:hideMark/>
           </w:tcPr>
           <w:p>
-            <w:r>
+            <w:pPr>
+              <w:rPr>
+                <w:rFonts w:cstheme="minorHAnsi"/>
+              </w:rPr>
+            </w:pPr>
+            <w:r>
+              <w:rPr>
+                <w:rFonts w:cstheme="minorHAnsi"/>
+              </w:rPr>
               <w:t>12</w:t>
             </w:r>
           </w:p>
@@ -2296,7 +3604,15 @@
             <w:hideMark/>
           </w:tcPr>
           <w:p>
-            <w:r>
+            <w:pPr>
+              <w:rPr>
+                <w:rFonts w:cstheme="minorHAnsi"/>
+              </w:rPr>
+            </w:pPr>
+            <w:r>
+              <w:rPr>
+                <w:rFonts w:cstheme="minorHAnsi"/>
+              </w:rPr>
               <w:t>13</w:t>
             </w:r>
           </w:p>
@@ -2307,10 +3623,34 @@
             <w:hideMark/>
           </w:tcPr>
           <w:p>
-            <w:r>
+            <w:pPr>
+              <w:rPr>
+                <w:rFonts w:cstheme="minorHAnsi"/>
+              </w:rPr>
+            </w:pPr>
+            <w:r>
+              <w:rPr>
+                <w:rFonts w:cstheme="minorHAnsi"/>
+              </w:rPr>
               <w:t>14</w:t>
             </w:r>
           </w:p>
+          <w:p>
+            <w:pPr>
+              <w:rPr>
+                <w:rFonts w:cstheme="minorHAnsi"/>
+              </w:rPr>
+            </w:pPr>
+            <w:r>
+              <w:rPr>
+                <w:rFonts w:cstheme="minorHAnsi"/>
+              </w:rPr>
+              <w:t>Using graphs to solve problems (</w:t>
+            </w:r>
+            <w:r>
+              <w:t>11.4-11.5)</w:t>
+            </w:r>
+          </w:p>
         </w:tc>
         <w:tc>
           <w:tcPr>
@@ -2318,7 +3658,15 @@
             <w:hideMark/>
           </w:tcPr>
           <w:p>
-            <w:r>
+            <w:pPr>
+              <w:rPr>
+                <w:rFonts w:cstheme="minorHAnsi"/>
+              </w:rPr>
+            </w:pPr>
+            <w:r>
+              <w:rPr>
+                <w:rFonts w:cstheme="minorHAnsi"/>
+              </w:rPr>
               <w:t>15</w:t>
             </w:r>
           </w:p>
@@ -2329,10 +3677,31 @@
             <w:hideMark/>
           </w:tcPr>
           <w:p>
-            <w:r>
+            <w:pPr>
+              <w:rPr>
+                <w:rFonts w:cstheme="minorHAnsi"/>
+              </w:rPr>
+            </w:pPr>
+            <w:r>
+              <w:rPr>
+                <w:rFonts w:cstheme="minorHAnsi"/>
+              </w:rPr>
               <w:t>16</w:t>
             </w:r>
           </w:p>
+          <w:p>
+            <w:pPr>
+              <w:rPr>
+                <w:rFonts w:cstheme="minorHAnsi"/>
+              </w:rPr>
+            </w:pPr>
+            <w:r>
+              <w:rPr>
+                <w:rFonts w:cstheme="minorHAnsi"/>
+              </w:rPr>
+              <w:t>Sorting (7.3-7.6)</w:t>
+            </w:r>
+          </w:p>
         </w:tc>
         <w:tc>
           <w:tcPr>
@@ -2340,10 +3709,31 @@
             <w:hideMark/>
           </w:tcPr>
           <w:p>
-            <w:r>
+            <w:pPr>
+              <w:rPr>
+                <w:rFonts w:cstheme="minorHAnsi"/>
+              </w:rPr>
+            </w:pPr>
+            <w:r>
+              <w:rPr>
+                <w:rFonts w:cstheme="minorHAnsi"/>
+              </w:rPr>
               <w:t>17</w:t>
             </w:r>
           </w:p>
+          <w:p>
+            <w:pPr>
+              <w:rPr>
+                <w:rFonts w:cstheme="minorHAnsi"/>
+              </w:rPr>
+            </w:pPr>
+            <w:r>
+              <w:rPr>
+                <w:rFonts w:cstheme="minorHAnsi"/>
+              </w:rPr>
+              <w:t>Lab 11</w:t>
+            </w:r>
+          </w:p>
         </w:tc>
         <w:tc>
           <w:tcPr>
@@ -2351,7 +3741,15 @@
             <w:hideMark/>
           </w:tcPr>
           <w:p>
-            <w:r>
+            <w:pPr>
+              <w:rPr>
+                <w:rFonts w:cstheme="minorHAnsi"/>
+              </w:rPr>
+            </w:pPr>
+            <w:r>
+              <w:rPr>
+                <w:rFonts w:cstheme="minorHAnsi"/>
+              </w:rPr>
               <w:t>18</w:t>
             </w:r>
           </w:p>
@@ -2367,7 +3765,15 @@
             <w:hideMark/>
           </w:tcPr>
           <w:p>
-            <w:r>
+            <w:pPr>
+              <w:rPr>
+                <w:rFonts w:cstheme="minorHAnsi"/>
+              </w:rPr>
+            </w:pPr>
+            <w:r>
+              <w:rPr>
+                <w:rFonts w:cstheme="minorHAnsi"/>
+              </w:rPr>
               <w:t>19</w:t>
             </w:r>
           </w:p>
@@ -2378,7 +3784,15 @@
             <w:hideMark/>
           </w:tcPr>
           <w:p>
-            <w:r>
+            <w:pPr>
+              <w:rPr>
+                <w:rFonts w:cstheme="minorHAnsi"/>
+              </w:rPr>
+            </w:pPr>
+            <w:r>
+              <w:rPr>
+                <w:rFonts w:cstheme="minorHAnsi"/>
+              </w:rPr>
               <w:t>20</w:t>
             </w:r>
           </w:p>
@@ -2389,10 +3803,31 @@
             <w:hideMark/>
           </w:tcPr>
           <w:p>
-            <w:r>
+            <w:pPr>
+              <w:rPr>
+                <w:rFonts w:cstheme="minorHAnsi"/>
+              </w:rPr>
+            </w:pPr>
+            <w:r>
+              <w:rPr>
+                <w:rFonts w:cstheme="minorHAnsi"/>
+              </w:rPr>
               <w:t>21</w:t>
             </w:r>
           </w:p>
+          <w:p>
+            <w:pPr>
+              <w:rPr>
+                <w:rFonts w:cstheme="minorHAnsi"/>
+              </w:rPr>
+            </w:pPr>
+            <w:r>
+              <w:rPr>
+                <w:rFonts w:cstheme="minorHAnsi"/>
+              </w:rPr>
+              <w:t>Sorting (7.3-7.6)</w:t>
+            </w:r>
+          </w:p>
         </w:tc>
         <w:tc>
           <w:tcPr>
@@ -2400,7 +3835,15 @@
             <w:hideMark/>
           </w:tcPr>
           <w:p>
-            <w:r>
+            <w:pPr>
+              <w:rPr>
+                <w:rFonts w:cstheme="minorHAnsi"/>
+              </w:rPr>
+            </w:pPr>
+            <w:r>
+              <w:rPr>
+                <w:rFonts w:cstheme="minorHAnsi"/>
+              </w:rPr>
               <w:t>22</w:t>
             </w:r>
           </w:p>
@@ -2411,10 +3854,31 @@
             <w:hideMark/>
           </w:tcPr>
           <w:p>
-            <w:r>
+            <w:pPr>
+              <w:rPr>
+                <w:rFonts w:cstheme="minorHAnsi"/>
+              </w:rPr>
+            </w:pPr>
+            <w:r>
+              <w:rPr>
+                <w:rFonts w:cstheme="minorHAnsi"/>
+              </w:rPr>
               <w:t>23</w:t>
             </w:r>
           </w:p>
+          <w:p>
+            <w:pPr>
+              <w:rPr>
+                <w:rFonts w:cstheme="minorHAnsi"/>
+              </w:rPr>
+            </w:pPr>
+            <w:r>
+              <w:rPr>
+                <w:rFonts w:cstheme="minorHAnsi"/>
+              </w:rPr>
+              <w:t>Sorting (7.3-7.6)</w:t>
+            </w:r>
+          </w:p>
         </w:tc>
         <w:tc>
           <w:tcPr>
@@ -2422,10 +3886,31 @@
             <w:hideMark/>
           </w:tcPr>
           <w:p>
-            <w:r>
+            <w:pPr>
+              <w:rPr>
+                <w:rFonts w:cstheme="minorHAnsi"/>
+              </w:rPr>
+            </w:pPr>
+            <w:r>
+              <w:rPr>
+                <w:rFonts w:cstheme="minorHAnsi"/>
+              </w:rPr>
               <w:t>24</w:t>
             </w:r>
           </w:p>
+          <w:p>
+            <w:pPr>
+              <w:rPr>
+                <w:rFonts w:cstheme="minorHAnsi"/>
+              </w:rPr>
+            </w:pPr>
+            <w:r>
+              <w:rPr>
+                <w:rFonts w:cstheme="minorHAnsi"/>
+              </w:rPr>
+              <w:t>Lab 12</w:t>
+            </w:r>
+          </w:p>
         </w:tc>
         <w:tc>
           <w:tcPr>
@@ -2433,7 +3918,15 @@
             <w:hideMark/>
           </w:tcPr>
           <w:p>
-            <w:r>
+            <w:pPr>
+              <w:rPr>
+                <w:rFonts w:cstheme="minorHAnsi"/>
+              </w:rPr>
+            </w:pPr>
+            <w:r>
+              <w:rPr>
+                <w:rFonts w:cstheme="minorHAnsi"/>
+              </w:rPr>
               <w:t>25</w:t>
             </w:r>
           </w:p>
@@ -2449,7 +3942,15 @@
             <w:hideMark/>
           </w:tcPr>
           <w:p>
-            <w:r>
+            <w:pPr>
+              <w:rPr>
+                <w:rFonts w:cstheme="minorHAnsi"/>
+              </w:rPr>
+            </w:pPr>
+            <w:r>
+              <w:rPr>
+                <w:rFonts w:cstheme="minorHAnsi"/>
+              </w:rPr>
               <w:t>26</w:t>
             </w:r>
           </w:p>
@@ -2460,7 +3961,15 @@
             <w:hideMark/>
           </w:tcPr>
           <w:p>
-            <w:r>
+            <w:pPr>
+              <w:rPr>
+                <w:rFonts w:cstheme="minorHAnsi"/>
+              </w:rPr>
+            </w:pPr>
+            <w:r>
+              <w:rPr>
+                <w:rFonts w:cstheme="minorHAnsi"/>
+              </w:rPr>
               <w:t>27</w:t>
             </w:r>
           </w:p>
@@ -2471,10 +3980,31 @@
             <w:hideMark/>
           </w:tcPr>
           <w:p>
-            <w:r>
+            <w:pPr>
+              <w:rPr>
+                <w:rFonts w:cstheme="minorHAnsi"/>
+              </w:rPr>
+            </w:pPr>
+            <w:r>
+              <w:rPr>
+                <w:rFonts w:cstheme="minorHAnsi"/>
+              </w:rPr>
               <w:t>28</w:t>
             </w:r>
           </w:p>
+          <w:p>
+            <w:pPr>
+              <w:rPr>
+                <w:rFonts w:cstheme="minorHAnsi"/>
+              </w:rPr>
+            </w:pPr>
+            <w:r>
+              <w:rPr>
+                <w:rFonts w:cstheme="minorHAnsi"/>
+              </w:rPr>
+              <w:t>Bonus content</w:t>
+            </w:r>
+          </w:p>
         </w:tc>
         <w:tc>
           <w:tcPr>
@@ -2482,7 +4012,15 @@
             <w:hideMark/>
           </w:tcPr>
           <w:p>
-            <w:r>
+            <w:pPr>
+              <w:rPr>
+                <w:rFonts w:cstheme="minorHAnsi"/>
+              </w:rPr>
+            </w:pPr>
+            <w:r>
+              <w:rPr>
+                <w:rFonts w:cstheme="minorHAnsi"/>
+              </w:rPr>
               <w:t>29</w:t>
             </w:r>
           </w:p>
@@ -2493,17 +4031,46 @@
             <w:hideMark/>
           </w:tcPr>
           <w:p>
-            <w:r>
+            <w:pPr>
+              <w:rPr>
+                <w:rFonts w:cstheme="minorHAnsi"/>
+              </w:rPr>
+            </w:pPr>
+            <w:r>
+              <w:rPr>
+                <w:rFonts w:cstheme="minorHAnsi"/>
+              </w:rPr>
               <w:t>30</w:t>
             </w:r>
           </w:p>
+          <w:p>
+            <w:pPr>
+              <w:rPr>
+                <w:rFonts w:cstheme="minorHAnsi"/>
+              </w:rPr>
+            </w:pPr>
+            <w:r>
+              <w:rPr>
+                <w:rFonts w:cstheme="minorHAnsi"/>
+              </w:rPr>
+              <w:t>Bonus content</w:t>
+            </w:r>
+            <w:bookmarkStart w:id="0" w:name="_GoBack"/>
+            <w:bookmarkEnd w:id="0"/>
+          </w:p>
         </w:tc>
         <w:tc>
           <w:tcPr>
             <w:tcW w:w="521" w:type="pct"/>
             <w:hideMark/>
           </w:tcPr>
-          <w:p/>
+          <w:p>
+            <w:pPr>
+              <w:rPr>
+                <w:rFonts w:cstheme="minorHAnsi"/>
+              </w:rPr>
+            </w:pPr>
+          </w:p>
         </w:tc>
         <w:tc>
           <w:tcPr>
@@ -2513,6 +4080,7 @@
           <w:p>
             <w:pPr>
               <w:rPr>
+                <w:rFonts w:cstheme="minorHAnsi"/>
                 <w:sz w:val="20"/>
                 <w:szCs w:val="20"/>
               </w:rPr>
@@ -2524,8 +4092,14 @@
     <w:p>
       <w:pPr>
         <w:pStyle w:val="Heading1"/>
+        <w:rPr>
+          <w:rFonts w:asciiTheme="minorHAnsi" w:hAnsiTheme="minorHAnsi" w:cstheme="minorHAnsi"/>
+        </w:rPr>
       </w:pPr>
       <w:r>
+        <w:rPr>
+          <w:rFonts w:asciiTheme="minorHAnsi" w:hAnsiTheme="minorHAnsi" w:cstheme="minorHAnsi"/>
+        </w:rPr>
         <w:lastRenderedPageBreak/>
         <w:t>May 2020</w:t>
       </w:r>
@@ -2552,7 +4126,15 @@
             <w:hideMark/>
           </w:tcPr>
           <w:p>
-            <w:r>
+            <w:pPr>
+              <w:rPr>
+                <w:rFonts w:cstheme="minorHAnsi"/>
+              </w:rPr>
+            </w:pPr>
+            <w:r>
+              <w:rPr>
+                <w:rFonts w:cstheme="minorHAnsi"/>
+              </w:rPr>
               <w:t>Sunday</w:t>
             </w:r>
           </w:p>
@@ -2563,7 +4145,15 @@
             <w:hideMark/>
           </w:tcPr>
           <w:p>
-            <w:r>
+            <w:pPr>
+              <w:rPr>
+                <w:rFonts w:cstheme="minorHAnsi"/>
+              </w:rPr>
+            </w:pPr>
+            <w:r>
+              <w:rPr>
+                <w:rFonts w:cstheme="minorHAnsi"/>
+              </w:rPr>
               <w:t>Monday</w:t>
             </w:r>
           </w:p>
@@ -2574,7 +4164,15 @@
             <w:hideMark/>
           </w:tcPr>
           <w:p>
-            <w:r>
+            <w:pPr>
+              <w:rPr>
+                <w:rFonts w:cstheme="minorHAnsi"/>
+              </w:rPr>
+            </w:pPr>
+            <w:r>
+              <w:rPr>
+                <w:rFonts w:cstheme="minorHAnsi"/>
+              </w:rPr>
               <w:t>Tuesday</w:t>
             </w:r>
           </w:p>
@@ -2585,7 +4183,15 @@
             <w:hideMark/>
           </w:tcPr>
           <w:p>
-            <w:r>
+            <w:pPr>
+              <w:rPr>
+                <w:rFonts w:cstheme="minorHAnsi"/>
+              </w:rPr>
+            </w:pPr>
+            <w:r>
+              <w:rPr>
+                <w:rFonts w:cstheme="minorHAnsi"/>
+              </w:rPr>
               <w:t>Wednesday</w:t>
             </w:r>
           </w:p>
@@ -2596,7 +4202,15 @@
             <w:hideMark/>
           </w:tcPr>
           <w:p>
-            <w:r>
+            <w:pPr>
+              <w:rPr>
+                <w:rFonts w:cstheme="minorHAnsi"/>
+              </w:rPr>
+            </w:pPr>
+            <w:r>
+              <w:rPr>
+                <w:rFonts w:cstheme="minorHAnsi"/>
+              </w:rPr>
               <w:t>Thursday</w:t>
             </w:r>
           </w:p>
@@ -2607,7 +4221,15 @@
             <w:hideMark/>
           </w:tcPr>
           <w:p>
-            <w:r>
+            <w:pPr>
+              <w:rPr>
+                <w:rFonts w:cstheme="minorHAnsi"/>
+              </w:rPr>
+            </w:pPr>
+            <w:r>
+              <w:rPr>
+                <w:rFonts w:cstheme="minorHAnsi"/>
+              </w:rPr>
               <w:t>Friday</w:t>
             </w:r>
           </w:p>
@@ -2618,7 +4240,15 @@
             <w:hideMark/>
           </w:tcPr>
           <w:p>
-            <w:r>
+            <w:pPr>
+              <w:rPr>
+                <w:rFonts w:cstheme="minorHAnsi"/>
+              </w:rPr>
+            </w:pPr>
+            <w:r>
+              <w:rPr>
+                <w:rFonts w:cstheme="minorHAnsi"/>
+              </w:rPr>
               <w:t>Saturday</w:t>
             </w:r>
           </w:p>
@@ -2633,7 +4263,13 @@
             <w:tcW w:w="633" w:type="pct"/>
             <w:hideMark/>
           </w:tcPr>
-          <w:p/>
+          <w:p>
+            <w:pPr>
+              <w:rPr>
+                <w:rFonts w:cstheme="minorHAnsi"/>
+              </w:rPr>
+            </w:pPr>
+          </w:p>
         </w:tc>
         <w:tc>
           <w:tcPr>
@@ -2643,6 +4279,7 @@
           <w:p>
             <w:pPr>
               <w:rPr>
+                <w:rFonts w:cstheme="minorHAnsi"/>
                 <w:sz w:val="20"/>
                 <w:szCs w:val="20"/>
               </w:rPr>
@@ -2657,6 +4294,7 @@
           <w:p>
             <w:pPr>
               <w:rPr>
+                <w:rFonts w:cstheme="minorHAnsi"/>
                 <w:sz w:val="20"/>
                 <w:szCs w:val="20"/>
               </w:rPr>
@@ -2671,12 +4309,11 @@
           <w:p>
             <w:pPr>
               <w:rPr>
+                <w:rFonts w:cstheme="minorHAnsi"/>
                 <w:sz w:val="20"/>
                 <w:szCs w:val="20"/>
               </w:rPr>
             </w:pPr>
-            <w:bookmarkStart w:id="0" w:name="_GoBack"/>
-            <w:bookmarkEnd w:id="0"/>
           </w:p>
         </w:tc>
         <w:tc>
@@ -2687,6 +4324,7 @@
           <w:p>
             <w:pPr>
               <w:rPr>
+                <w:rFonts w:cstheme="minorHAnsi"/>
                 <w:sz w:val="20"/>
                 <w:szCs w:val="20"/>
               </w:rPr>
@@ -2701,14 +4339,33 @@
           <w:p>
             <w:pPr>
               <w:rPr>
-                <w:sz w:val="24"/>
-                <w:szCs w:val="24"/>
-              </w:rPr>
-            </w:pPr>
-            <w:r>
+                <w:rFonts w:cstheme="minorHAnsi"/>
+              </w:rPr>
+            </w:pPr>
+            <w:r>
+              <w:rPr>
+                <w:rFonts w:cstheme="minorHAnsi"/>
+              </w:rPr>
               <w:t>1</w:t>
             </w:r>
           </w:p>
+          <w:p>
+            <w:pPr>
+              <w:rPr>
+                <w:rFonts w:cstheme="minorHAnsi"/>
+                <w:sz w:val="24"/>
+                <w:szCs w:val="24"/>
+              </w:rPr>
+            </w:pPr>
+            <w:r>
+              <w:rPr>
+                <w:rFonts w:cstheme="minorHAnsi"/>
+                <w:sz w:val="24"/>
+                <w:szCs w:val="24"/>
+              </w:rPr>
+              <w:t>Lab 13</w:t>
+            </w:r>
+          </w:p>
         </w:tc>
         <w:tc>
           <w:tcPr>
@@ -2716,7 +4373,15 @@
             <w:hideMark/>
           </w:tcPr>
           <w:p>
-            <w:r>
+            <w:pPr>
+              <w:rPr>
+                <w:rFonts w:cstheme="minorHAnsi"/>
+              </w:rPr>
+            </w:pPr>
+            <w:r>
+              <w:rPr>
+                <w:rFonts w:cstheme="minorHAnsi"/>
+              </w:rPr>
               <w:t>2</w:t>
             </w:r>
           </w:p>
@@ -2732,7 +4397,15 @@
             <w:hideMark/>
           </w:tcPr>
           <w:p>
-            <w:r>
+            <w:pPr>
+              <w:rPr>
+                <w:rFonts w:cstheme="minorHAnsi"/>
+              </w:rPr>
+            </w:pPr>
+            <w:r>
+              <w:rPr>
+                <w:rFonts w:cstheme="minorHAnsi"/>
+              </w:rPr>
               <w:t>3</w:t>
             </w:r>
           </w:p>
@@ -2743,7 +4416,15 @@
             <w:hideMark/>
           </w:tcPr>
           <w:p>
-            <w:r>
+            <w:pPr>
+              <w:rPr>
+                <w:rFonts w:cstheme="minorHAnsi"/>
+              </w:rPr>
+            </w:pPr>
+            <w:r>
+              <w:rPr>
+                <w:rFonts w:cstheme="minorHAnsi"/>
+              </w:rPr>
               <w:t>4</w:t>
             </w:r>
           </w:p>
@@ -2754,10 +4435,31 @@
             <w:hideMark/>
           </w:tcPr>
           <w:p>
-            <w:r>
+            <w:pPr>
+              <w:rPr>
+                <w:rFonts w:cstheme="minorHAnsi"/>
+              </w:rPr>
+            </w:pPr>
+            <w:r>
+              <w:rPr>
+                <w:rFonts w:cstheme="minorHAnsi"/>
+              </w:rPr>
               <w:t>5</w:t>
             </w:r>
           </w:p>
+          <w:p>
+            <w:pPr>
+              <w:rPr>
+                <w:rFonts w:cstheme="minorHAnsi"/>
+              </w:rPr>
+            </w:pPr>
+            <w:r>
+              <w:rPr>
+                <w:rFonts w:cstheme="minorHAnsi"/>
+              </w:rPr>
+              <w:t>Presentations</w:t>
+            </w:r>
+          </w:p>
         </w:tc>
         <w:tc>
           <w:tcPr>
@@ -2765,7 +4467,15 @@
             <w:hideMark/>
           </w:tcPr>
           <w:p>
-            <w:r>
+            <w:pPr>
+              <w:rPr>
+                <w:rFonts w:cstheme="minorHAnsi"/>
+              </w:rPr>
+            </w:pPr>
+            <w:r>
+              <w:rPr>
+                <w:rFonts w:cstheme="minorHAnsi"/>
+              </w:rPr>
               <w:t>6</w:t>
             </w:r>
           </w:p>
@@ -2776,10 +4486,31 @@
             <w:hideMark/>
           </w:tcPr>
           <w:p>
-            <w:r>
+            <w:pPr>
+              <w:rPr>
+                <w:rFonts w:cstheme="minorHAnsi"/>
+              </w:rPr>
+            </w:pPr>
+            <w:r>
+              <w:rPr>
+                <w:rFonts w:cstheme="minorHAnsi"/>
+              </w:rPr>
               <w:t>7</w:t>
             </w:r>
           </w:p>
+          <w:p>
+            <w:pPr>
+              <w:rPr>
+                <w:rFonts w:cstheme="minorHAnsi"/>
+              </w:rPr>
+            </w:pPr>
+            <w:r>
+              <w:rPr>
+                <w:rFonts w:cstheme="minorHAnsi"/>
+              </w:rPr>
+              <w:t>Presentations</w:t>
+            </w:r>
+          </w:p>
         </w:tc>
         <w:tc>
           <w:tcPr>
@@ -2787,10 +4518,31 @@
             <w:hideMark/>
           </w:tcPr>
           <w:p>
-            <w:r>
+            <w:pPr>
+              <w:rPr>
+                <w:rFonts w:cstheme="minorHAnsi"/>
+              </w:rPr>
+            </w:pPr>
+            <w:r>
+              <w:rPr>
+                <w:rFonts w:cstheme="minorHAnsi"/>
+              </w:rPr>
               <w:t>8</w:t>
             </w:r>
           </w:p>
+          <w:p>
+            <w:pPr>
+              <w:rPr>
+                <w:rFonts w:cstheme="minorHAnsi"/>
+              </w:rPr>
+            </w:pPr>
+            <w:r>
+              <w:rPr>
+                <w:rFonts w:cstheme="minorHAnsi"/>
+              </w:rPr>
+              <w:t>Programming Final</w:t>
+            </w:r>
+          </w:p>
         </w:tc>
         <w:tc>
           <w:tcPr>
@@ -2798,7 +4550,15 @@
             <w:hideMark/>
           </w:tcPr>
           <w:p>
-            <w:r>
+            <w:pPr>
+              <w:rPr>
+                <w:rFonts w:cstheme="minorHAnsi"/>
+              </w:rPr>
+            </w:pPr>
+            <w:r>
+              <w:rPr>
+                <w:rFonts w:cstheme="minorHAnsi"/>
+              </w:rPr>
               <w:t>9</w:t>
             </w:r>
           </w:p>
@@ -2814,7 +4574,15 @@
             <w:hideMark/>
           </w:tcPr>
           <w:p>
-            <w:r>
+            <w:pPr>
+              <w:rPr>
+                <w:rFonts w:cstheme="minorHAnsi"/>
+              </w:rPr>
+            </w:pPr>
+            <w:r>
+              <w:rPr>
+                <w:rFonts w:cstheme="minorHAnsi"/>
+              </w:rPr>
               <w:t>10</w:t>
             </w:r>
           </w:p>
@@ -2825,7 +4593,15 @@
             <w:hideMark/>
           </w:tcPr>
           <w:p>
-            <w:r>
+            <w:pPr>
+              <w:rPr>
+                <w:rFonts w:cstheme="minorHAnsi"/>
+              </w:rPr>
+            </w:pPr>
+            <w:r>
+              <w:rPr>
+                <w:rFonts w:cstheme="minorHAnsi"/>
+              </w:rPr>
               <w:t>11</w:t>
             </w:r>
           </w:p>
@@ -2836,12 +4612,28 @@
             <w:hideMark/>
           </w:tcPr>
           <w:p>
-            <w:r>
+            <w:pPr>
+              <w:rPr>
+                <w:rFonts w:cstheme="minorHAnsi"/>
+              </w:rPr>
+            </w:pPr>
+            <w:r>
+              <w:rPr>
+                <w:rFonts w:cstheme="minorHAnsi"/>
+              </w:rPr>
               <w:t>12</w:t>
             </w:r>
           </w:p>
           <w:p>
-            <w:r>
+            <w:pPr>
+              <w:rPr>
+                <w:rFonts w:cstheme="minorHAnsi"/>
+              </w:rPr>
+            </w:pPr>
+            <w:r>
+              <w:rPr>
+                <w:rFonts w:cstheme="minorHAnsi"/>
+              </w:rPr>
               <w:t>CS 211 Final @ 12:40 – 2:30</w:t>
             </w:r>
           </w:p>
@@ -2852,12 +4644,28 @@
             <w:hideMark/>
           </w:tcPr>
           <w:p>
-            <w:r>
+            <w:pPr>
+              <w:rPr>
+                <w:rFonts w:cstheme="minorHAnsi"/>
+              </w:rPr>
+            </w:pPr>
+            <w:r>
+              <w:rPr>
+                <w:rFonts w:cstheme="minorHAnsi"/>
+              </w:rPr>
               <w:t>13</w:t>
             </w:r>
           </w:p>
           <w:p>
-            <w:r>
+            <w:pPr>
+              <w:rPr>
+                <w:rFonts w:cstheme="minorHAnsi"/>
+              </w:rPr>
+            </w:pPr>
+            <w:r>
+              <w:rPr>
+                <w:rFonts w:cstheme="minorHAnsi"/>
+              </w:rPr>
               <w:t>CS 232 Final @ 12:40 – 2:30</w:t>
             </w:r>
           </w:p>
@@ -2868,7 +4676,15 @@
             <w:hideMark/>
           </w:tcPr>
           <w:p>
-            <w:r>
+            <w:pPr>
+              <w:rPr>
+                <w:rFonts w:cstheme="minorHAnsi"/>
+              </w:rPr>
+            </w:pPr>
+            <w:r>
+              <w:rPr>
+                <w:rFonts w:cstheme="minorHAnsi"/>
+              </w:rPr>
               <w:t>14</w:t>
             </w:r>
           </w:p>
@@ -2879,7 +4695,15 @@
             <w:hideMark/>
           </w:tcPr>
           <w:p>
-            <w:r>
+            <w:pPr>
+              <w:rPr>
+                <w:rFonts w:cstheme="minorHAnsi"/>
+              </w:rPr>
+            </w:pPr>
+            <w:r>
+              <w:rPr>
+                <w:rFonts w:cstheme="minorHAnsi"/>
+              </w:rPr>
               <w:t>15</w:t>
             </w:r>
           </w:p>
@@ -2890,7 +4714,15 @@
             <w:hideMark/>
           </w:tcPr>
           <w:p>
-            <w:r>
+            <w:pPr>
+              <w:rPr>
+                <w:rFonts w:cstheme="minorHAnsi"/>
+              </w:rPr>
+            </w:pPr>
+            <w:r>
+              <w:rPr>
+                <w:rFonts w:cstheme="minorHAnsi"/>
+              </w:rPr>
               <w:t>16</w:t>
             </w:r>
           </w:p>
@@ -2906,7 +4738,15 @@
             <w:hideMark/>
           </w:tcPr>
           <w:p>
-            <w:r>
+            <w:pPr>
+              <w:rPr>
+                <w:rFonts w:cstheme="minorHAnsi"/>
+              </w:rPr>
+            </w:pPr>
+            <w:r>
+              <w:rPr>
+                <w:rFonts w:cstheme="minorHAnsi"/>
+              </w:rPr>
               <w:t>17</w:t>
             </w:r>
           </w:p>
@@ -2917,7 +4757,15 @@
             <w:hideMark/>
           </w:tcPr>
           <w:p>
-            <w:r>
+            <w:pPr>
+              <w:rPr>
+                <w:rFonts w:cstheme="minorHAnsi"/>
+              </w:rPr>
+            </w:pPr>
+            <w:r>
+              <w:rPr>
+                <w:rFonts w:cstheme="minorHAnsi"/>
+              </w:rPr>
               <w:t>18</w:t>
             </w:r>
           </w:p>
@@ -2928,7 +4776,15 @@
             <w:hideMark/>
           </w:tcPr>
           <w:p>
-            <w:r>
+            <w:pPr>
+              <w:rPr>
+                <w:rFonts w:cstheme="minorHAnsi"/>
+              </w:rPr>
+            </w:pPr>
+            <w:r>
+              <w:rPr>
+                <w:rFonts w:cstheme="minorHAnsi"/>
+              </w:rPr>
               <w:t>19</w:t>
             </w:r>
           </w:p>
@@ -2939,7 +4795,15 @@
             <w:hideMark/>
           </w:tcPr>
           <w:p>
-            <w:r>
+            <w:pPr>
+              <w:rPr>
+                <w:rFonts w:cstheme="minorHAnsi"/>
+              </w:rPr>
+            </w:pPr>
+            <w:r>
+              <w:rPr>
+                <w:rFonts w:cstheme="minorHAnsi"/>
+              </w:rPr>
               <w:t>20</w:t>
             </w:r>
           </w:p>
@@ -2950,7 +4814,15 @@
             <w:hideMark/>
           </w:tcPr>
           <w:p>
-            <w:r>
+            <w:pPr>
+              <w:rPr>
+                <w:rFonts w:cstheme="minorHAnsi"/>
+              </w:rPr>
+            </w:pPr>
+            <w:r>
+              <w:rPr>
+                <w:rFonts w:cstheme="minorHAnsi"/>
+              </w:rPr>
               <w:t>21</w:t>
             </w:r>
           </w:p>
@@ -2961,7 +4833,15 @@
             <w:hideMark/>
           </w:tcPr>
           <w:p>
-            <w:r>
+            <w:pPr>
+              <w:rPr>
+                <w:rFonts w:cstheme="minorHAnsi"/>
+              </w:rPr>
+            </w:pPr>
+            <w:r>
+              <w:rPr>
+                <w:rFonts w:cstheme="minorHAnsi"/>
+              </w:rPr>
               <w:t>22</w:t>
             </w:r>
           </w:p>
@@ -2972,7 +4852,15 @@
             <w:hideMark/>
           </w:tcPr>
           <w:p>
-            <w:r>
+            <w:pPr>
+              <w:rPr>
+                <w:rFonts w:cstheme="minorHAnsi"/>
+              </w:rPr>
+            </w:pPr>
+            <w:r>
+              <w:rPr>
+                <w:rFonts w:cstheme="minorHAnsi"/>
+              </w:rPr>
               <w:t>23</w:t>
             </w:r>
           </w:p>
@@ -2988,7 +4876,15 @@
             <w:hideMark/>
           </w:tcPr>
           <w:p>
-            <w:r>
+            <w:pPr>
+              <w:rPr>
+                <w:rFonts w:cstheme="minorHAnsi"/>
+              </w:rPr>
+            </w:pPr>
+            <w:r>
+              <w:rPr>
+                <w:rFonts w:cstheme="minorHAnsi"/>
+              </w:rPr>
               <w:t>24</w:t>
             </w:r>
           </w:p>
@@ -2999,7 +4895,15 @@
             <w:hideMark/>
           </w:tcPr>
           <w:p>
-            <w:r>
+            <w:pPr>
+              <w:rPr>
+                <w:rFonts w:cstheme="minorHAnsi"/>
+              </w:rPr>
+            </w:pPr>
+            <w:r>
+              <w:rPr>
+                <w:rFonts w:cstheme="minorHAnsi"/>
+              </w:rPr>
               <w:t>25</w:t>
             </w:r>
           </w:p>
@@ -3010,7 +4914,15 @@
             <w:hideMark/>
           </w:tcPr>
           <w:p>
-            <w:r>
+            <w:pPr>
+              <w:rPr>
+                <w:rFonts w:cstheme="minorHAnsi"/>
+              </w:rPr>
+            </w:pPr>
+            <w:r>
+              <w:rPr>
+                <w:rFonts w:cstheme="minorHAnsi"/>
+              </w:rPr>
               <w:t>26</w:t>
             </w:r>
           </w:p>
@@ -3021,7 +4933,15 @@
             <w:hideMark/>
           </w:tcPr>
           <w:p>
-            <w:r>
+            <w:pPr>
+              <w:rPr>
+                <w:rFonts w:cstheme="minorHAnsi"/>
+              </w:rPr>
+            </w:pPr>
+            <w:r>
+              <w:rPr>
+                <w:rFonts w:cstheme="minorHAnsi"/>
+              </w:rPr>
               <w:t>27</w:t>
             </w:r>
           </w:p>
@@ -3032,7 +4952,15 @@
             <w:hideMark/>
           </w:tcPr>
           <w:p>
-            <w:r>
+            <w:pPr>
+              <w:rPr>
+                <w:rFonts w:cstheme="minorHAnsi"/>
+              </w:rPr>
+            </w:pPr>
+            <w:r>
+              <w:rPr>
+                <w:rFonts w:cstheme="minorHAnsi"/>
+              </w:rPr>
               <w:t>28</w:t>
             </w:r>
           </w:p>
@@ -3043,7 +4971,15 @@
             <w:hideMark/>
           </w:tcPr>
           <w:p>
-            <w:r>
+            <w:pPr>
+              <w:rPr>
+                <w:rFonts w:cstheme="minorHAnsi"/>
+              </w:rPr>
+            </w:pPr>
+            <w:r>
+              <w:rPr>
+                <w:rFonts w:cstheme="minorHAnsi"/>
+              </w:rPr>
               <w:t>29</w:t>
             </w:r>
           </w:p>
@@ -3054,7 +4990,15 @@
             <w:hideMark/>
           </w:tcPr>
           <w:p>
-            <w:r>
+            <w:pPr>
+              <w:rPr>
+                <w:rFonts w:cstheme="minorHAnsi"/>
+              </w:rPr>
+            </w:pPr>
+            <w:r>
+              <w:rPr>
+                <w:rFonts w:cstheme="minorHAnsi"/>
+              </w:rPr>
               <w:t>30</w:t>
             </w:r>
           </w:p>
@@ -3070,7 +5014,15 @@
             <w:hideMark/>
           </w:tcPr>
           <w:p>
-            <w:r>
+            <w:pPr>
+              <w:rPr>
+                <w:rFonts w:cstheme="minorHAnsi"/>
+              </w:rPr>
+            </w:pPr>
+            <w:r>
+              <w:rPr>
+                <w:rFonts w:cstheme="minorHAnsi"/>
+              </w:rPr>
               <w:t>31</w:t>
             </w:r>
           </w:p>
@@ -3080,7 +5032,13 @@
             <w:tcW w:w="697" w:type="pct"/>
             <w:hideMark/>
           </w:tcPr>
-          <w:p/>
+          <w:p>
+            <w:pPr>
+              <w:rPr>
+                <w:rFonts w:cstheme="minorHAnsi"/>
+              </w:rPr>
+            </w:pPr>
+          </w:p>
         </w:tc>
         <w:tc>
           <w:tcPr>
@@ -3090,6 +5048,7 @@
           <w:p>
             <w:pPr>
               <w:rPr>
+                <w:rFonts w:cstheme="minorHAnsi"/>
                 <w:sz w:val="20"/>
                 <w:szCs w:val="20"/>
               </w:rPr>
@@ -3104,6 +5063,7 @@
           <w:p>
             <w:pPr>
               <w:rPr>
+                <w:rFonts w:cstheme="minorHAnsi"/>
                 <w:sz w:val="20"/>
                 <w:szCs w:val="20"/>
               </w:rPr>
@@ -3118,6 +5078,7 @@
           <w:p>
             <w:pPr>
               <w:rPr>
+                <w:rFonts w:cstheme="minorHAnsi"/>
                 <w:sz w:val="20"/>
                 <w:szCs w:val="20"/>
               </w:rPr>
@@ -3132,6 +5093,7 @@
           <w:p>
             <w:pPr>
               <w:rPr>
+                <w:rFonts w:cstheme="minorHAnsi"/>
                 <w:sz w:val="20"/>
                 <w:szCs w:val="20"/>
               </w:rPr>
@@ -3146,6 +5108,7 @@
           <w:p>
             <w:pPr>
               <w:rPr>
+                <w:rFonts w:cstheme="minorHAnsi"/>
                 <w:sz w:val="20"/>
                 <w:szCs w:val="20"/>
               </w:rPr>
@@ -3159,7 +5122,7 @@
         <w:pStyle w:val="Heading1"/>
         <w:spacing w:before="0"/>
         <w:rPr>
-          <w:rFonts w:ascii="Times New Roman" w:hAnsi="Times New Roman" w:cs="Times New Roman"/>
+          <w:rFonts w:asciiTheme="minorHAnsi" w:hAnsiTheme="minorHAnsi" w:cstheme="minorHAnsi"/>
           <w:color w:val="auto"/>
           <w:sz w:val="48"/>
           <w:szCs w:val="48"/>

--- a/IMPORTANT/2020 spring cs 211 calendar.docx
+++ b/IMPORTANT/2020 spring cs 211 calendar.docx
@@ -1589,19 +1589,7 @@
               <w:rPr>
                 <w:rFonts w:cstheme="minorHAnsi"/>
               </w:rPr>
-              <w:t>Using hash tables to solve problems (</w:t>
-            </w:r>
-            <w:r>
-              <w:rPr>
-                <w:rFonts w:cstheme="minorHAnsi"/>
-              </w:rPr>
-              <w:t xml:space="preserve">CH </w:t>
-            </w:r>
-            <w:r>
-              <w:rPr>
-                <w:rFonts w:cstheme="minorHAnsi"/>
-              </w:rPr>
-              <w:t>4.4)</w:t>
+              <w:t>Using hash tables to solve problems (CH 4.4)</w:t>
             </w:r>
           </w:p>
         </w:tc>
@@ -1778,13 +1766,7 @@
               <w:rPr>
                 <w:rFonts w:cstheme="minorHAnsi"/>
               </w:rPr>
-              <w:t xml:space="preserve">Using trees to solve problems </w:t>
-            </w:r>
-            <w:r>
-              <w:t>(</w:t>
-            </w:r>
-            <w:r>
-              <w:t>CH 5)</w:t>
+              <w:t>Using stacks and queues to organize data (CH 4.2 &amp; 4.3)</w:t>
             </w:r>
           </w:p>
         </w:tc>
@@ -1911,6 +1893,9 @@
                 <w:rFonts w:cstheme="minorHAnsi"/>
               </w:rPr>
               <w:t xml:space="preserve">Using trees to solve problems </w:t>
+            </w:r>
+            <w:r>
+              <w:t>(CH 5)</w:t>
             </w:r>
           </w:p>
         </w:tc>
@@ -2437,7 +2422,7 @@
               <w:rPr>
                 <w:rFonts w:cstheme="minorHAnsi"/>
               </w:rPr>
-              <w:t>Using priority queues to solve problems (CH 5.5)</w:t>
+              <w:t>Self-balancing trees (CH 13.2.1)</w:t>
             </w:r>
           </w:p>
         </w:tc>
@@ -2824,7 +2809,7 @@
               <w:rPr>
                 <w:rFonts w:cstheme="minorHAnsi"/>
               </w:rPr>
-              <w:t>Using stacks and queues to organize data (CH 4.2 &amp; 4.3)</w:t>
+              <w:t>Using priority queues to solve problems (CH 5.5)</w:t>
             </w:r>
           </w:p>
         </w:tc>
@@ -2875,8 +2860,13 @@
               <w:rPr>
                 <w:rFonts w:cstheme="minorHAnsi"/>
               </w:rPr>
-              <w:t>Using stacks and queues to organize data (CH 4.2 &amp; 4.3)</w:t>
-            </w:r>
+              <w:t>Using graphs to solve problems (</w:t>
+            </w:r>
+            <w:r>
+              <w:t>11.4-11.5)</w:t>
+            </w:r>
+            <w:bookmarkStart w:id="0" w:name="_GoBack"/>
+            <w:bookmarkEnd w:id="0"/>
           </w:p>
         </w:tc>
         <w:tc>
@@ -4055,8 +4045,6 @@
               </w:rPr>
               <w:t>Bonus content</w:t>
             </w:r>
-            <w:bookmarkStart w:id="0" w:name="_GoBack"/>
-            <w:bookmarkEnd w:id="0"/>
           </w:p>
         </w:tc>
         <w:tc>

--- a/IMPORTANT/2020 spring cs 211 calendar.docx
+++ b/IMPORTANT/2020 spring cs 211 calendar.docx
@@ -2473,7 +2473,7 @@
               <w:rPr>
                 <w:rFonts w:cstheme="minorHAnsi"/>
               </w:rPr>
-              <w:t>Using priority queues to solve problems (CH 5.5)</w:t>
+              <w:t>NO CLASS</w:t>
             </w:r>
           </w:p>
         </w:tc>
@@ -2505,8 +2505,17 @@
               <w:rPr>
                 <w:rFonts w:cstheme="minorHAnsi"/>
               </w:rPr>
-              <w:t>Lab 7</w:t>
-            </w:r>
+              <w:t>“virtual” checkin for PA due tonight.</w:t>
+            </w:r>
+            <w:bookmarkStart w:id="0" w:name="_GoBack"/>
+            <w:bookmarkEnd w:id="0"/>
+          </w:p>
+          <w:p>
+            <w:pPr>
+              <w:rPr>
+                <w:rFonts w:cstheme="minorHAnsi"/>
+              </w:rPr>
+            </w:pPr>
           </w:p>
           <w:p>
             <w:pPr>
@@ -2865,8 +2874,6 @@
             <w:r>
               <w:t>11.4-11.5)</w:t>
             </w:r>
-            <w:bookmarkStart w:id="0" w:name="_GoBack"/>
-            <w:bookmarkEnd w:id="0"/>
           </w:p>
         </w:tc>
         <w:tc>
